--- a/mestermunka/dokumentacio/dokumentacio_ReAnBeauty.docx
+++ b/mestermunka/dokumentacio/dokumentacio_ReAnBeauty.docx
@@ -86,6 +86,8 @@
       <w:sdtPr>
         <w:rPr>
           <w:rFonts w:ascii="Times New Roman" w:eastAsiaTheme="minorHAnsi" w:hAnsi="Times New Roman" w:cstheme="minorHAnsi"/>
+          <w:b w:val="0"/>
+          <w:bCs w:val="0"/>
           <w:color w:val="auto"/>
           <w:sz w:val="24"/>
           <w:szCs w:val="22"/>
@@ -97,12 +99,6 @@
           <w:docPartUnique/>
         </w:docPartObj>
       </w:sdtPr>
-      <w:sdtEndPr>
-        <w:rPr>
-          <w:b w:val="0"/>
-          <w:bCs w:val="0"/>
-        </w:rPr>
-      </w:sdtEndPr>
       <w:sdtContent>
         <w:p>
           <w:pPr>
@@ -2954,141 +2950,25 @@
     </w:p>
     <w:p>
       <w:pPr>
-        <w:pStyle w:val="Listaszerbekezds"/>
-        <w:numPr>
-          <w:ilvl w:val="0"/>
-          <w:numId w:val="10"/>
-        </w:numPr>
-        <w:ind w:left="1560"/>
-        <w:rPr>
-          <w:color w:val="C00000"/>
-        </w:rPr>
-      </w:pPr>
-      <w:r>
-        <w:rPr>
-          <w:color w:val="C00000"/>
-        </w:rPr>
-        <w:t xml:space="preserve">Legalább 3 különböző </w:t>
-      </w:r>
-      <w:r>
-        <w:rPr>
-          <w:color w:val="C00000"/>
-        </w:rPr>
-        <w:t>teszteset részletes bemutatása.</w:t>
-      </w:r>
-    </w:p>
-    <w:p>
-      <w:pPr>
-        <w:pStyle w:val="Listaszerbekezds"/>
-        <w:numPr>
-          <w:ilvl w:val="0"/>
-          <w:numId w:val="9"/>
-        </w:numPr>
-        <w:ind w:left="1843"/>
-        <w:rPr>
-          <w:color w:val="C00000"/>
-        </w:rPr>
-      </w:pPr>
-      <w:r>
-        <w:rPr>
-          <w:color w:val="C00000"/>
-        </w:rPr>
-        <w:t xml:space="preserve">különböző felhasználó tevékenységek </w:t>
-      </w:r>
-      <w:r>
-        <w:rPr>
-          <w:color w:val="C00000"/>
-        </w:rPr>
-        <w:t>esetén hogyan reagált a program</w:t>
-      </w:r>
-    </w:p>
-    <w:p>
-      <w:pPr>
-        <w:pStyle w:val="Listaszerbekezds"/>
-        <w:numPr>
-          <w:ilvl w:val="0"/>
-          <w:numId w:val="9"/>
-        </w:numPr>
-        <w:ind w:left="1843"/>
-        <w:rPr>
-          <w:color w:val="C00000"/>
-        </w:rPr>
-      </w:pPr>
-      <w:r>
-        <w:rPr>
-          <w:color w:val="C00000"/>
-        </w:rPr>
-        <w:t>milyen üzeneteket kaptunk</w:t>
-      </w:r>
-    </w:p>
-    <w:p>
-      <w:pPr>
-        <w:pStyle w:val="Listaszerbekezds"/>
-        <w:numPr>
-          <w:ilvl w:val="0"/>
-          <w:numId w:val="9"/>
-        </w:numPr>
-        <w:ind w:left="1843"/>
-        <w:rPr>
-          <w:color w:val="C00000"/>
-        </w:rPr>
-      </w:pPr>
-      <w:r>
-        <w:rPr>
-          <w:color w:val="C00000"/>
-        </w:rPr>
-        <w:t xml:space="preserve">mi a teendő az egyes üzenetek esetében </w:t>
-      </w:r>
-    </w:p>
-    <w:p>
-      <w:pPr>
-        <w:pStyle w:val="Listaszerbekezds"/>
-        <w:numPr>
-          <w:ilvl w:val="0"/>
-          <w:numId w:val="10"/>
-        </w:numPr>
-        <w:ind w:left="1560"/>
-        <w:rPr>
-          <w:color w:val="C00000"/>
-        </w:rPr>
-      </w:pPr>
-      <w:r>
-        <w:rPr>
-          <w:color w:val="C00000"/>
-        </w:rPr>
-        <w:t>Normál teszteset, extrém tesztes</w:t>
-      </w:r>
-      <w:r>
-        <w:rPr>
-          <w:color w:val="C00000"/>
-        </w:rPr>
-        <w:t>et (bolondbiztosság tesztelése)</w:t>
-      </w:r>
-    </w:p>
-    <w:p>
-      <w:pPr>
-        <w:pStyle w:val="Listaszerbekezds"/>
-        <w:numPr>
-          <w:ilvl w:val="0"/>
-          <w:numId w:val="10"/>
-        </w:numPr>
-        <w:ind w:left="1560"/>
-        <w:rPr>
-          <w:color w:val="C00000"/>
-        </w:rPr>
-      </w:pPr>
-      <w:r>
-        <w:rPr>
-          <w:color w:val="C00000"/>
-        </w:rPr>
-        <w:t>A tesztelés során kiderült hibák felsorolása A tesztelési dokumentációból derüljön ki, hogy ismered a különböző tesztelési módszereket (pl. fek</w:t>
-      </w:r>
-      <w:r>
-        <w:rPr>
-          <w:color w:val="C00000"/>
-        </w:rPr>
-        <w:t>ete doboz, fehér doboz módszer)</w:t>
-      </w:r>
+        <w:ind w:left="-76" w:firstLine="0"/>
+      </w:pPr>
+      <w:r>
+        <w:t xml:space="preserve">Petrik Rebeka </w:t>
+      </w:r>
+      <w:r>
+        <w:t>-</w:t>
+      </w:r>
+      <w:r>
+        <w:t>Frontend</w:t>
+      </w:r>
+      <w:r>
+        <w:t xml:space="preserve">: </w:t>
+      </w:r>
+    </w:p>
+    <w:p>
+      <w:pPr>
+        <w:ind w:left="-76" w:firstLine="0"/>
+      </w:pPr>
     </w:p>
     <w:p>
       <w:pPr>
@@ -3097,11 +2977,234 @@
           <w:color w:val="C00000"/>
         </w:rPr>
       </w:pPr>
-      <w:r>
+    </w:p>
+    <w:p>
+      <w:pPr>
+        <w:ind w:left="-76" w:firstLine="0"/>
         <w:rPr>
           <w:color w:val="C00000"/>
         </w:rPr>
-        <w:t xml:space="preserve">Ajánlott terjedelem: a feladat jellegétől függően 2-5 oldal. </w:t>
+      </w:pPr>
+    </w:p>
+    <w:p>
+      <w:pPr>
+        <w:ind w:left="-76" w:firstLine="0"/>
+        <w:rPr>
+          <w:color w:val="C00000"/>
+        </w:rPr>
+      </w:pPr>
+      <w:r>
+        <w:rPr>
+          <w:noProof/>
+        </w:rPr>
+        <w:drawing>
+          <wp:inline distT="0" distB="0" distL="0" distR="0" wp14:anchorId="6AA4D9B1" wp14:editId="3F271983">
+            <wp:extent cx="5543550" cy="954405"/>
+            <wp:effectExtent l="0" t="0" r="0" b="0"/>
+            <wp:docPr id="2122751139" name="Kép 4" descr="A képen szöveg, képernyőkép, Betűtípus látható&#10;&#10;Előfordulhat, hogy a mesterséges intelligencia által létrehozott tartalom helytelen."/>
+            <wp:cNvGraphicFramePr>
+              <a:graphicFrameLocks xmlns:a="http://schemas.openxmlformats.org/drawingml/2006/main" noChangeAspect="1"/>
+            </wp:cNvGraphicFramePr>
+            <a:graphic xmlns:a="http://schemas.openxmlformats.org/drawingml/2006/main">
+              <a:graphicData uri="http://schemas.openxmlformats.org/drawingml/2006/picture">
+                <pic:pic xmlns:pic="http://schemas.openxmlformats.org/drawingml/2006/picture">
+                  <pic:nvPicPr>
+                    <pic:cNvPr id="2122751139" name="Kép 4" descr="A képen szöveg, képernyőkép, Betűtípus látható&#10;&#10;Előfordulhat, hogy a mesterséges intelligencia által létrehozott tartalom helytelen."/>
+                    <pic:cNvPicPr>
+                      <a:picLocks noChangeAspect="1" noChangeArrowheads="1"/>
+                    </pic:cNvPicPr>
+                  </pic:nvPicPr>
+                  <pic:blipFill>
+                    <a:blip r:embed="rId11" cstate="print">
+                      <a:extLst>
+                        <a:ext uri="{28A0092B-C50C-407E-A947-70E740481C1C}">
+                          <a14:useLocalDpi xmlns:a14="http://schemas.microsoft.com/office/drawing/2010/main" val="0"/>
+                        </a:ext>
+                      </a:extLst>
+                    </a:blip>
+                    <a:srcRect/>
+                    <a:stretch>
+                      <a:fillRect/>
+                    </a:stretch>
+                  </pic:blipFill>
+                  <pic:spPr bwMode="auto">
+                    <a:xfrm>
+                      <a:off x="0" y="0"/>
+                      <a:ext cx="5543550" cy="954405"/>
+                    </a:xfrm>
+                    <a:prstGeom prst="rect">
+                      <a:avLst/>
+                    </a:prstGeom>
+                    <a:noFill/>
+                    <a:ln>
+                      <a:noFill/>
+                    </a:ln>
+                  </pic:spPr>
+                </pic:pic>
+              </a:graphicData>
+            </a:graphic>
+          </wp:inline>
+        </w:drawing>
+      </w:r>
+      <w:r>
+        <w:rPr>
+          <w:noProof/>
+        </w:rPr>
+        <w:drawing>
+          <wp:inline distT="0" distB="0" distL="0" distR="0" wp14:anchorId="51405CDA" wp14:editId="11654726">
+            <wp:extent cx="5052060" cy="4785360"/>
+            <wp:effectExtent l="0" t="0" r="0" b="0"/>
+            <wp:docPr id="1268742122" name="Kép 3" descr="A képen szöveg, képernyőkép látható&#10;&#10;Előfordulhat, hogy a mesterséges intelligencia által létrehozott tartalom helytelen."/>
+            <wp:cNvGraphicFramePr>
+              <a:graphicFrameLocks xmlns:a="http://schemas.openxmlformats.org/drawingml/2006/main" noChangeAspect="1"/>
+            </wp:cNvGraphicFramePr>
+            <a:graphic xmlns:a="http://schemas.openxmlformats.org/drawingml/2006/main">
+              <a:graphicData uri="http://schemas.openxmlformats.org/drawingml/2006/picture">
+                <pic:pic xmlns:pic="http://schemas.openxmlformats.org/drawingml/2006/picture">
+                  <pic:nvPicPr>
+                    <pic:cNvPr id="1268742122" name="Kép 3" descr="A képen szöveg, képernyőkép látható&#10;&#10;Előfordulhat, hogy a mesterséges intelligencia által létrehozott tartalom helytelen."/>
+                    <pic:cNvPicPr>
+                      <a:picLocks noChangeAspect="1" noChangeArrowheads="1"/>
+                    </pic:cNvPicPr>
+                  </pic:nvPicPr>
+                  <pic:blipFill>
+                    <a:blip r:embed="rId12">
+                      <a:extLst>
+                        <a:ext uri="{28A0092B-C50C-407E-A947-70E740481C1C}">
+                          <a14:useLocalDpi xmlns:a14="http://schemas.microsoft.com/office/drawing/2010/main" val="0"/>
+                        </a:ext>
+                      </a:extLst>
+                    </a:blip>
+                    <a:srcRect/>
+                    <a:stretch>
+                      <a:fillRect/>
+                    </a:stretch>
+                  </pic:blipFill>
+                  <pic:spPr bwMode="auto">
+                    <a:xfrm>
+                      <a:off x="0" y="0"/>
+                      <a:ext cx="5052060" cy="4785360"/>
+                    </a:xfrm>
+                    <a:prstGeom prst="rect">
+                      <a:avLst/>
+                    </a:prstGeom>
+                    <a:noFill/>
+                    <a:ln>
+                      <a:noFill/>
+                    </a:ln>
+                  </pic:spPr>
+                </pic:pic>
+              </a:graphicData>
+            </a:graphic>
+          </wp:inline>
+        </w:drawing>
+      </w:r>
+      <w:r>
+        <w:rPr>
+          <w:noProof/>
+        </w:rPr>
+        <w:lastRenderedPageBreak/>
+        <w:drawing>
+          <wp:inline distT="0" distB="0" distL="0" distR="0" wp14:anchorId="2D36F335" wp14:editId="15FE6090">
+            <wp:extent cx="5052060" cy="4785360"/>
+            <wp:effectExtent l="0" t="0" r="0" b="0"/>
+            <wp:docPr id="1189865590" name="Kép 2" descr="A képen szöveg, óra, képernyőkép látható&#10;&#10;Előfordulhat, hogy a mesterséges intelligencia által létrehozott tartalom helytelen."/>
+            <wp:cNvGraphicFramePr>
+              <a:graphicFrameLocks xmlns:a="http://schemas.openxmlformats.org/drawingml/2006/main" noChangeAspect="1"/>
+            </wp:cNvGraphicFramePr>
+            <a:graphic xmlns:a="http://schemas.openxmlformats.org/drawingml/2006/main">
+              <a:graphicData uri="http://schemas.openxmlformats.org/drawingml/2006/picture">
+                <pic:pic xmlns:pic="http://schemas.openxmlformats.org/drawingml/2006/picture">
+                  <pic:nvPicPr>
+                    <pic:cNvPr id="1189865590" name="Kép 2" descr="A képen szöveg, óra, képernyőkép látható&#10;&#10;Előfordulhat, hogy a mesterséges intelligencia által létrehozott tartalom helytelen."/>
+                    <pic:cNvPicPr>
+                      <a:picLocks noChangeAspect="1" noChangeArrowheads="1"/>
+                    </pic:cNvPicPr>
+                  </pic:nvPicPr>
+                  <pic:blipFill>
+                    <a:blip r:embed="rId13">
+                      <a:extLst>
+                        <a:ext uri="{28A0092B-C50C-407E-A947-70E740481C1C}">
+                          <a14:useLocalDpi xmlns:a14="http://schemas.microsoft.com/office/drawing/2010/main" val="0"/>
+                        </a:ext>
+                      </a:extLst>
+                    </a:blip>
+                    <a:srcRect/>
+                    <a:stretch>
+                      <a:fillRect/>
+                    </a:stretch>
+                  </pic:blipFill>
+                  <pic:spPr bwMode="auto">
+                    <a:xfrm>
+                      <a:off x="0" y="0"/>
+                      <a:ext cx="5052060" cy="4785360"/>
+                    </a:xfrm>
+                    <a:prstGeom prst="rect">
+                      <a:avLst/>
+                    </a:prstGeom>
+                    <a:noFill/>
+                    <a:ln>
+                      <a:noFill/>
+                    </a:ln>
+                  </pic:spPr>
+                </pic:pic>
+              </a:graphicData>
+            </a:graphic>
+          </wp:inline>
+        </w:drawing>
+      </w:r>
+      <w:r>
+        <w:rPr>
+          <w:noProof/>
+        </w:rPr>
+        <w:drawing>
+          <wp:inline distT="0" distB="0" distL="0" distR="0" wp14:anchorId="301D1431" wp14:editId="404200D7">
+            <wp:extent cx="5543550" cy="1083310"/>
+            <wp:effectExtent l="0" t="0" r="0" b="2540"/>
+            <wp:docPr id="378040378" name="Kép 1" descr="A képen képernyőkép, szöveg, Betűtípus látható&#10;&#10;Előfordulhat, hogy a mesterséges intelligencia által létrehozott tartalom helytelen."/>
+            <wp:cNvGraphicFramePr>
+              <a:graphicFrameLocks xmlns:a="http://schemas.openxmlformats.org/drawingml/2006/main" noChangeAspect="1"/>
+            </wp:cNvGraphicFramePr>
+            <a:graphic xmlns:a="http://schemas.openxmlformats.org/drawingml/2006/main">
+              <a:graphicData uri="http://schemas.openxmlformats.org/drawingml/2006/picture">
+                <pic:pic xmlns:pic="http://schemas.openxmlformats.org/drawingml/2006/picture">
+                  <pic:nvPicPr>
+                    <pic:cNvPr id="378040378" name="Kép 1" descr="A képen képernyőkép, szöveg, Betűtípus látható&#10;&#10;Előfordulhat, hogy a mesterséges intelligencia által létrehozott tartalom helytelen."/>
+                    <pic:cNvPicPr>
+                      <a:picLocks noChangeAspect="1" noChangeArrowheads="1"/>
+                    </pic:cNvPicPr>
+                  </pic:nvPicPr>
+                  <pic:blipFill>
+                    <a:blip r:embed="rId14" cstate="print">
+                      <a:extLst>
+                        <a:ext uri="{28A0092B-C50C-407E-A947-70E740481C1C}">
+                          <a14:useLocalDpi xmlns:a14="http://schemas.microsoft.com/office/drawing/2010/main" val="0"/>
+                        </a:ext>
+                      </a:extLst>
+                    </a:blip>
+                    <a:srcRect/>
+                    <a:stretch>
+                      <a:fillRect/>
+                    </a:stretch>
+                  </pic:blipFill>
+                  <pic:spPr bwMode="auto">
+                    <a:xfrm>
+                      <a:off x="0" y="0"/>
+                      <a:ext cx="5543550" cy="1083310"/>
+                    </a:xfrm>
+                    <a:prstGeom prst="rect">
+                      <a:avLst/>
+                    </a:prstGeom>
+                    <a:noFill/>
+                    <a:ln>
+                      <a:noFill/>
+                    </a:ln>
+                  </pic:spPr>
+                </pic:pic>
+              </a:graphicData>
+            </a:graphic>
+          </wp:inline>
+        </w:drawing>
       </w:r>
     </w:p>
     <w:p>
@@ -3308,136 +3411,143 @@
       <w:bookmarkEnd w:id="24"/>
     </w:p>
     <w:p>
+      <w:r>
+        <w:t xml:space="preserve">Oldalunkon megjelenő képek </w:t>
+      </w:r>
+      <w:proofErr w:type="spellStart"/>
+      <w:r>
+        <w:t>linkei</w:t>
+      </w:r>
+      <w:proofErr w:type="spellEnd"/>
+      <w:r>
+        <w:t>:</w:t>
+      </w:r>
+    </w:p>
+    <w:p>
       <w:pPr>
         <w:rPr>
-          <w:color w:val="C00000"/>
+          <w:b/>
+          <w:bCs/>
         </w:rPr>
       </w:pPr>
       <w:r>
         <w:rPr>
-          <w:color w:val="C00000"/>
+          <w:b/>
+          <w:bCs/>
         </w:rPr>
-        <w:t>Minden olyan forrás pontos megadása, amelyet a szakdolgozatodban felhasználtál.</w:t>
+        <w:t>pinterest</w:t>
+      </w:r>
+    </w:p>
+    <w:p>
+      <w:proofErr w:type="spellStart"/>
+      <w:r>
+        <w:t>fooldal</w:t>
+      </w:r>
+      <w:proofErr w:type="spellEnd"/>
+      <w:r>
+        <w:t>-arc</w:t>
+      </w:r>
+    </w:p>
+    <w:p>
+      <w:r>
+        <w:t>https://de.pinterest.com/pin/7529524371689122/</w:t>
       </w:r>
     </w:p>
     <w:p>
       <w:pPr>
         <w:rPr>
-          <w:color w:val="C00000"/>
+          <w:b/>
+          <w:bCs/>
         </w:rPr>
       </w:pPr>
+      <w:proofErr w:type="spellStart"/>
       <w:r>
         <w:rPr>
-          <w:color w:val="C00000"/>
+          <w:b/>
+          <w:bCs/>
         </w:rPr>
-        <w:t xml:space="preserve">A forrás lehet pl. </w:t>
-      </w:r>
-    </w:p>
-    <w:p>
-      <w:pPr>
-        <w:rPr>
-          <w:color w:val="C00000"/>
-        </w:rPr>
-      </w:pPr>
-      <w:r>
-        <w:rPr>
-          <w:color w:val="C00000"/>
-        </w:rPr>
-        <w:t>Könyv. Meg kell adnod a következőket: sze</w:t>
-      </w:r>
-      <w:r>
-        <w:rPr>
-          <w:color w:val="C00000"/>
-        </w:rPr>
-        <w:t>rző(k), cím, kiadó, kiadás éve.</w:t>
-      </w:r>
-    </w:p>
-    <w:p>
-      <w:pPr>
-        <w:rPr>
-          <w:color w:val="C00000"/>
-        </w:rPr>
-      </w:pPr>
-      <w:r>
-        <w:rPr>
-          <w:color w:val="C00000"/>
-        </w:rPr>
-        <w:t>Weboldal. Meg kell</w:t>
-      </w:r>
-      <w:r>
-        <w:rPr>
-          <w:color w:val="C00000"/>
-        </w:rPr>
-        <w:t xml:space="preserve"> adnod a linket, az oldal címét</w:t>
-      </w:r>
-      <w:r>
-        <w:rPr>
-          <w:color w:val="C00000"/>
-        </w:rPr>
-        <w:t xml:space="preserve"> Mikor láttad utoljára.</w:t>
-      </w:r>
-    </w:p>
-    <w:p>
-      <w:pPr>
-        <w:rPr>
-          <w:color w:val="C00000"/>
-        </w:rPr>
-      </w:pPr>
-      <w:r>
-        <w:rPr>
-          <w:color w:val="C00000"/>
-        </w:rPr>
-        <w:t>Elektronikus dokumentum. Meg kell adn</w:t>
-      </w:r>
-      <w:r>
-        <w:rPr>
-          <w:color w:val="C00000"/>
-        </w:rPr>
-        <w:t>od a szerzőt, a letöltés helyét</w:t>
-      </w:r>
-      <w:r>
-        <w:rPr>
-          <w:color w:val="C00000"/>
-        </w:rPr>
-        <w:t>, idejét</w:t>
-      </w:r>
-    </w:p>
-    <w:p>
-      <w:pPr>
-        <w:rPr>
-          <w:color w:val="C00000"/>
-        </w:rPr>
-      </w:pPr>
-      <w:r>
-        <w:rPr>
-          <w:color w:val="C00000"/>
-        </w:rPr>
-        <w:t>Ha a szakdolgozatban valamely forrásból szó szerint idézel, akkor a megfelelő szövegrészt idézőjelbe kell tenni, és lábjegyzetben meg ke</w:t>
-      </w:r>
-      <w:r>
-        <w:rPr>
-          <w:color w:val="C00000"/>
-        </w:rPr>
-        <w:t>ll jelölnöd az idézet forrását.</w:t>
-      </w:r>
-    </w:p>
-    <w:p>
-      <w:pPr>
-        <w:rPr>
-          <w:color w:val="C00000"/>
-        </w:rPr>
-      </w:pPr>
-      <w:r>
-        <w:rPr>
-          <w:color w:val="C00000"/>
-        </w:rPr>
-        <w:t>Ajánlott terjedelem: ½ -</w:t>
-      </w:r>
-      <w:r>
-        <w:rPr>
-          <w:color w:val="C00000"/>
-        </w:rPr>
-        <w:t>1 oldal.</w:t>
+        <w:t>cosmos</w:t>
+      </w:r>
+      <w:proofErr w:type="spellEnd"/>
+    </w:p>
+    <w:p>
+      <w:r>
+        <w:t>https://www.cosmos.so/e/1019224450</w:t>
+      </w:r>
+    </w:p>
+    <w:p>
+      <w:r>
+        <w:t>cosmos1</w:t>
+      </w:r>
+    </w:p>
+    <w:p>
+      <w:r>
+        <w:t>https://www.cosmos.so/e/1130825785</w:t>
+      </w:r>
+    </w:p>
+    <w:p>
+      <w:r>
+        <w:t>cosmos2</w:t>
+      </w:r>
+    </w:p>
+    <w:p>
+      <w:r>
+        <w:t>https://kr.pinterest.com/pin/670191988352717954/</w:t>
+      </w:r>
+    </w:p>
+    <w:p>
+      <w:r>
+        <w:t>cosmos3</w:t>
+      </w:r>
+    </w:p>
+    <w:p>
+      <w:r>
+        <w:t>https://www.cosmos.so/e/1577514912</w:t>
+      </w:r>
+    </w:p>
+    <w:p>
+      <w:r>
+        <w:t>rutin</w:t>
+      </w:r>
+    </w:p>
+    <w:p>
+      <w:r>
+        <w:t>https://www.cosmos.so/e/1572133077</w:t>
+      </w:r>
+    </w:p>
+    <w:p>
+      <w:r>
+        <w:t>rutin1</w:t>
+      </w:r>
+    </w:p>
+    <w:p>
+      <w:r>
+        <w:t>https://www.cosmos.so/e/1393907526</w:t>
+      </w:r>
+    </w:p>
+    <w:p>
+      <w:r>
+        <w:t>rutin2</w:t>
+      </w:r>
+    </w:p>
+    <w:p>
+      <w:r>
+        <w:t>https://www.cosmos.so/e/1532409407</w:t>
+      </w:r>
+    </w:p>
+    <w:p>
+      <w:r>
+        <w:t>profil</w:t>
+      </w:r>
+    </w:p>
+    <w:p>
+      <w:r>
+        <w:t>https://www.cosmos.so/e/299362992</w:t>
+      </w:r>
+    </w:p>
+    <w:p>
+      <w:r>
+        <w:t>További képeket a Chat GPT segítségével generáltuk.</w:t>
       </w:r>
     </w:p>
     <w:p>
@@ -3537,8 +3647,8 @@
       </w:r>
     </w:p>
     <w:sectPr>
-      <w:headerReference w:type="default" r:id="rId11"/>
-      <w:footerReference w:type="default" r:id="rId12"/>
+      <w:headerReference w:type="default" r:id="rId15"/>
+      <w:footerReference w:type="default" r:id="rId16"/>
       <w:pgSz w:w="11906" w:h="16838"/>
       <w:pgMar w:top="1418" w:right="1418" w:bottom="1418" w:left="1418" w:header="709" w:footer="709" w:gutter="340"/>
       <w:cols w:space="708"/>
@@ -3585,7 +3695,7 @@
         <w:rPr>
           <w:noProof/>
         </w:rPr>
-        <w:t>2025. 04. 07.</w:t>
+        <w:t>2025. 04. 08.</w:t>
       </w:r>
     </w:fldSimple>
     <w:r>
@@ -9420,6 +9530,7 @@
   <w:style w:type="character" w:default="1" w:styleId="Bekezdsalapbettpusa">
     <w:name w:val="Default Paragraph Font"/>
     <w:uiPriority w:val="1"/>
+    <w:semiHidden/>
     <w:unhideWhenUsed/>
   </w:style>
   <w:style w:type="table" w:default="1" w:styleId="Normltblzat">
@@ -9925,6 +10036,18 @@
     <w:uiPriority w:val="99"/>
     <w:rsid w:val="00FA1810"/>
   </w:style>
+  <w:style w:type="character" w:styleId="Feloldatlanmegemlts">
+    <w:name w:val="Unresolved Mention"/>
+    <w:basedOn w:val="Bekezdsalapbettpusa"/>
+    <w:uiPriority w:val="99"/>
+    <w:semiHidden/>
+    <w:unhideWhenUsed/>
+    <w:rsid w:val="004C033F"/>
+    <w:rPr>
+      <w:color w:val="605E5C"/>
+      <w:shd w:val="clear" w:color="auto" w:fill="E1DFDD"/>
+    </w:rPr>
+  </w:style>
 </w:styles>
 </file>
 
@@ -10214,25 +10337,6 @@
 </file>
 
 <file path=customXml/item1.xml><?xml version="1.0" encoding="utf-8"?>
-<?mso-contentType ?>
-<FormTemplates xmlns="http://schemas.microsoft.com/sharepoint/v3/contenttype/forms">
-  <Display>DocumentLibraryForm</Display>
-  <Edit>DocumentLibraryForm</Edit>
-  <New>DocumentLibraryForm</New>
-</FormTemplates>
-</file>
-
-<file path=customXml/item2.xml><?xml version="1.0" encoding="utf-8"?>
-<p:properties xmlns:p="http://schemas.microsoft.com/office/2006/metadata/properties" xmlns:xsi="http://www.w3.org/2001/XMLSchema-instance" xmlns:pc="http://schemas.microsoft.com/office/infopath/2007/PartnerControls">
-  <documentManagement/>
-</p:properties>
-</file>
-
-<file path=customXml/item3.xml><?xml version="1.0" encoding="utf-8"?>
-<b:Sources xmlns:b="http://schemas.openxmlformats.org/officeDocument/2006/bibliography" xmlns="http://schemas.openxmlformats.org/officeDocument/2006/bibliography" SelectedStyle="\APA.XSL" StyleName="APA"/>
-</file>
-
-<file path=customXml/item4.xml><?xml version="1.0" encoding="utf-8"?>
 <ct:contentTypeSchema xmlns:ct="http://schemas.microsoft.com/office/2006/metadata/contentType" xmlns:ma="http://schemas.microsoft.com/office/2006/metadata/properties/metaAttributes" ct:_="" ma:_="" ma:contentTypeName="Dokumentum" ma:contentTypeID="0x0101000F6E21F34F249E44AEDD8473A3B9CABB" ma:contentTypeVersion="4" ma:contentTypeDescription="Új dokumentum létrehozása." ma:contentTypeScope="" ma:versionID="7edf59b407e42f92f256cdc5ab1cf0f5">
   <xsd:schema xmlns:xsd="http://www.w3.org/2001/XMLSchema" xmlns:xs="http://www.w3.org/2001/XMLSchema" xmlns:p="http://schemas.microsoft.com/office/2006/metadata/properties" xmlns:ns2="dc71aa0d-6b45-4991-8d9b-639a7e1d4bf0" targetNamespace="http://schemas.microsoft.com/office/2006/metadata/properties" ma:root="true" ma:fieldsID="9af4f95638bc7bc920f4c13cd2a2ad0c" ns2:_="">
     <xsd:import namespace="dc71aa0d-6b45-4991-8d9b-639a7e1d4bf0"/>
@@ -10376,32 +10480,26 @@
 </ct:contentTypeSchema>
 </file>
 
-<file path=customXml/itemProps1.xml><?xml version="1.0" encoding="utf-8"?>
-<ds:datastoreItem xmlns:ds="http://schemas.openxmlformats.org/officeDocument/2006/customXml" ds:itemID="{49E9CE2F-4863-430F-A73B-CD3063AB172E}">
-  <ds:schemaRefs>
-    <ds:schemaRef ds:uri="http://schemas.microsoft.com/sharepoint/v3/contenttype/forms"/>
-  </ds:schemaRefs>
-</ds:datastoreItem>
+<file path=customXml/item2.xml><?xml version="1.0" encoding="utf-8"?>
+<b:Sources xmlns:b="http://schemas.openxmlformats.org/officeDocument/2006/bibliography" xmlns="http://schemas.openxmlformats.org/officeDocument/2006/bibliography" SelectedStyle="\APA.XSL" StyleName="APA"/>
 </file>
 
-<file path=customXml/itemProps2.xml><?xml version="1.0" encoding="utf-8"?>
-<ds:datastoreItem xmlns:ds="http://schemas.openxmlformats.org/officeDocument/2006/customXml" ds:itemID="{4683CF39-CBC1-469A-88EA-F31417A0D119}">
-  <ds:schemaRefs>
-    <ds:schemaRef ds:uri="http://schemas.microsoft.com/office/2006/metadata/properties"/>
-    <ds:schemaRef ds:uri="http://schemas.microsoft.com/office/infopath/2007/PartnerControls"/>
-  </ds:schemaRefs>
-</ds:datastoreItem>
+<file path=customXml/item3.xml><?xml version="1.0" encoding="utf-8"?>
+<p:properties xmlns:p="http://schemas.microsoft.com/office/2006/metadata/properties" xmlns:xsi="http://www.w3.org/2001/XMLSchema-instance" xmlns:pc="http://schemas.microsoft.com/office/infopath/2007/PartnerControls">
+  <documentManagement/>
+</p:properties>
 </file>
 
-<file path=customXml/itemProps3.xml><?xml version="1.0" encoding="utf-8"?>
-<ds:datastoreItem xmlns:ds="http://schemas.openxmlformats.org/officeDocument/2006/customXml" ds:itemID="{31D8A198-B5FD-41D1-8F98-20D226CAF475}">
-  <ds:schemaRefs>
-    <ds:schemaRef ds:uri="http://schemas.openxmlformats.org/officeDocument/2006/bibliography"/>
-  </ds:schemaRefs>
-</ds:datastoreItem>
+<file path=customXml/item4.xml><?xml version="1.0" encoding="utf-8"?>
+<?mso-contentType ?>
+<FormTemplates xmlns="http://schemas.microsoft.com/sharepoint/v3/contenttype/forms">
+  <Display>DocumentLibraryForm</Display>
+  <Edit>DocumentLibraryForm</Edit>
+  <New>DocumentLibraryForm</New>
+</FormTemplates>
 </file>
 
-<file path=customXml/itemProps4.xml><?xml version="1.0" encoding="utf-8"?>
+<file path=customXml/itemProps1.xml><?xml version="1.0" encoding="utf-8"?>
 <ds:datastoreItem xmlns:ds="http://schemas.openxmlformats.org/officeDocument/2006/customXml" ds:itemID="{D2E11025-175C-452B-A03D-1B54AF4632B8}">
   <ds:schemaRefs>
     <ds:schemaRef ds:uri="http://schemas.microsoft.com/office/2006/metadata/contentType"/>
@@ -10417,4 +10515,29 @@
     <ds:schemaRef ds:uri="http://schemas.microsoft.com/internal/obd"/>
   </ds:schemaRefs>
 </ds:datastoreItem>
+</file>
+
+<file path=customXml/itemProps2.xml><?xml version="1.0" encoding="utf-8"?>
+<ds:datastoreItem xmlns:ds="http://schemas.openxmlformats.org/officeDocument/2006/customXml" ds:itemID="{31D8A198-B5FD-41D1-8F98-20D226CAF475}">
+  <ds:schemaRefs>
+    <ds:schemaRef ds:uri="http://schemas.openxmlformats.org/officeDocument/2006/bibliography"/>
+  </ds:schemaRefs>
+</ds:datastoreItem>
+</file>
+
+<file path=customXml/itemProps3.xml><?xml version="1.0" encoding="utf-8"?>
+<ds:datastoreItem xmlns:ds="http://schemas.openxmlformats.org/officeDocument/2006/customXml" ds:itemID="{4683CF39-CBC1-469A-88EA-F31417A0D119}">
+  <ds:schemaRefs>
+    <ds:schemaRef ds:uri="http://schemas.microsoft.com/office/2006/metadata/properties"/>
+    <ds:schemaRef ds:uri="http://schemas.microsoft.com/office/infopath/2007/PartnerControls"/>
+  </ds:schemaRefs>
+</ds:datastoreItem>
+</file>
+
+<file path=customXml/itemProps4.xml><?xml version="1.0" encoding="utf-8"?>
+<ds:datastoreItem xmlns:ds="http://schemas.openxmlformats.org/officeDocument/2006/customXml" ds:itemID="{49E9CE2F-4863-430F-A73B-CD3063AB172E}">
+  <ds:schemaRefs>
+    <ds:schemaRef ds:uri="http://schemas.microsoft.com/sharepoint/v3/contenttype/forms"/>
+  </ds:schemaRefs>
+</ds:datastoreItem>
 </file>
--- a/mestermunka/dokumentacio/dokumentacio_ReAnBeauty.docx
+++ b/mestermunka/dokumentacio/dokumentacio_ReAnBeauty.docx
@@ -2878,72 +2878,991 @@
     </w:p>
     <w:p>
       <w:pPr>
+        <w:numPr>
+          <w:ilvl w:val="0"/>
+          <w:numId w:val="42"/>
+        </w:numPr>
         <w:rPr>
-          <w:color w:val="C00000"/>
+          <w:b/>
+          <w:bCs/>
         </w:rPr>
       </w:pPr>
       <w:r>
         <w:rPr>
-          <w:color w:val="C00000"/>
+          <w:b/>
+          <w:bCs/>
         </w:rPr>
-        <w:t xml:space="preserve">A program lényeges függvényeinek, az osztályok metódusainak a specifikációja (mit valósít meg az adott függvény, illetve metódus, milyen paraméterei vannak, mi a visszatérési érték) </w:t>
-      </w:r>
-      <w:r>
+        <w:t>Front-end és Back-end Részletes Leírása</w:t>
+      </w:r>
+    </w:p>
+    <w:p>
+      <w:r>
+        <w:t xml:space="preserve">A projekt során a weboldal teljes fejlesztéséért feleltem, a front-end és back-end feladatokat is magába foglalva, </w:t>
+      </w:r>
+      <w:proofErr w:type="spellStart"/>
+      <w:r>
+        <w:t>Laravel</w:t>
+      </w:r>
+      <w:proofErr w:type="spellEnd"/>
+      <w:r>
+        <w:t xml:space="preserve"> 10 keretrendszer és </w:t>
+      </w:r>
+      <w:proofErr w:type="spellStart"/>
+      <w:r>
+        <w:t>Bootstrap</w:t>
+      </w:r>
+      <w:proofErr w:type="spellEnd"/>
+      <w:r>
+        <w:t xml:space="preserve"> 5.3.3 használatával. A következő funkciókat valósítottam meg, amelyek biztosítják a weboldal működésé</w:t>
+      </w:r>
+    </w:p>
+    <w:p/>
+    <w:p>
+      <w:pPr>
+        <w:numPr>
+          <w:ilvl w:val="0"/>
+          <w:numId w:val="42"/>
+        </w:numPr>
         <w:rPr>
-          <w:color w:val="C00000"/>
+          <w:b/>
+          <w:bCs/>
         </w:rPr>
-        <w:t> Az algoritmizálható részek leírása valamilyen algoritmus-leíró eszközzel (</w:t>
+      </w:pPr>
+      <w:r>
+        <w:rPr>
+          <w:b/>
+          <w:bCs/>
+        </w:rPr>
+        <w:t>1. Felhasználói regisztráció és bejelentkezés</w:t>
+      </w:r>
+    </w:p>
+    <w:p>
+      <w:pPr>
+        <w:rPr>
+          <w:b/>
+          <w:bCs/>
+        </w:rPr>
+      </w:pPr>
+    </w:p>
+    <w:p>
+      <w:pPr>
+        <w:rPr>
+          <w:b/>
+          <w:bCs/>
+        </w:rPr>
+      </w:pPr>
+    </w:p>
+    <w:p>
+      <w:pPr>
+        <w:numPr>
+          <w:ilvl w:val="0"/>
+          <w:numId w:val="39"/>
+        </w:numPr>
+      </w:pPr>
+      <w:r>
+        <w:rPr>
+          <w:b/>
+          <w:bCs/>
+        </w:rPr>
+        <w:t>Front-end</w:t>
+      </w:r>
+      <w:r>
+        <w:t>:</w:t>
+      </w:r>
+    </w:p>
+    <w:p>
+      <w:pPr>
+        <w:numPr>
+          <w:ilvl w:val="1"/>
+          <w:numId w:val="39"/>
+        </w:numPr>
+      </w:pPr>
+      <w:r>
+        <w:t xml:space="preserve">A felhasználói felületet </w:t>
       </w:r>
       <w:proofErr w:type="spellStart"/>
-      <w:proofErr w:type="gramStart"/>
+      <w:r>
+        <w:t>Blade</w:t>
+      </w:r>
+      <w:proofErr w:type="spellEnd"/>
+      <w:r>
+        <w:t xml:space="preserve"> sablonok segítségével építettem meg, ahol a regisztrációs és bejelentkezési űrlapok reszponzívan jelennek meg a különböző eszközökön.</w:t>
+      </w:r>
+    </w:p>
+    <w:p>
+      <w:pPr>
+        <w:numPr>
+          <w:ilvl w:val="1"/>
+          <w:numId w:val="39"/>
+        </w:numPr>
+      </w:pPr>
+      <w:r>
+        <w:t>A regisztrációs űrlap tartalmazza a kötelező mezőket: mobiltelefonszám, e-mail cím, felhasználónév és jelszó.</w:t>
+      </w:r>
+    </w:p>
+    <w:p>
+      <w:pPr>
+        <w:numPr>
+          <w:ilvl w:val="1"/>
+          <w:numId w:val="39"/>
+        </w:numPr>
+      </w:pPr>
+      <w:r>
+        <w:t>A bejelentkezési űrlap az e-mail cím és jelszó megadását igényli.</w:t>
+      </w:r>
+    </w:p>
+    <w:p>
+      <w:pPr>
+        <w:numPr>
+          <w:ilvl w:val="0"/>
+          <w:numId w:val="39"/>
+        </w:numPr>
+      </w:pPr>
       <w:r>
         <w:rPr>
-          <w:color w:val="C00000"/>
+          <w:b/>
+          <w:bCs/>
         </w:rPr>
-        <w:t>struktogram</w:t>
+        <w:t>Back-end</w:t>
+      </w:r>
+      <w:r>
+        <w:t>:</w:t>
+      </w:r>
+    </w:p>
+    <w:p>
+      <w:pPr>
+        <w:numPr>
+          <w:ilvl w:val="1"/>
+          <w:numId w:val="39"/>
+        </w:numPr>
+      </w:pPr>
+      <w:r>
+        <w:rPr>
+          <w:b/>
+          <w:bCs/>
+        </w:rPr>
+        <w:t>Regisztráció</w:t>
+      </w:r>
+      <w:r>
+        <w:t xml:space="preserve">: Az adatok </w:t>
+      </w:r>
+      <w:proofErr w:type="spellStart"/>
+      <w:r>
+        <w:t>validálása</w:t>
       </w:r>
       <w:proofErr w:type="spellEnd"/>
       <w:r>
+        <w:t xml:space="preserve"> történik, beleértve az e-mail cím formátumának ellenőrzését és a jelszó </w:t>
+      </w:r>
+      <w:proofErr w:type="spellStart"/>
+      <w:r>
+        <w:t>hash-elését</w:t>
+      </w:r>
+      <w:proofErr w:type="spellEnd"/>
+      <w:r>
+        <w:t xml:space="preserve"> (</w:t>
+      </w:r>
+      <w:proofErr w:type="spellStart"/>
+      <w:r>
+        <w:t>bcrypt</w:t>
+      </w:r>
+      <w:proofErr w:type="spellEnd"/>
+      <w:r>
+        <w:t>).</w:t>
+      </w:r>
+    </w:p>
+    <w:p>
+      <w:pPr>
+        <w:numPr>
+          <w:ilvl w:val="1"/>
+          <w:numId w:val="39"/>
+        </w:numPr>
+      </w:pPr>
+      <w:r>
         <w:rPr>
-          <w:color w:val="C00000"/>
+          <w:b/>
+          <w:bCs/>
         </w:rPr>
-        <w:t xml:space="preserve">,  </w:t>
+        <w:t>Bejelentkezés</w:t>
+      </w:r>
+      <w:r>
+        <w:t xml:space="preserve">: Az </w:t>
       </w:r>
       <w:proofErr w:type="spellStart"/>
       <w:r>
+        <w:t>autentikációt</w:t>
+      </w:r>
+      <w:proofErr w:type="spellEnd"/>
+      <w:r>
+        <w:t xml:space="preserve"> a </w:t>
+      </w:r>
+      <w:proofErr w:type="spellStart"/>
+      <w:r>
+        <w:t>Laravel</w:t>
+      </w:r>
+      <w:proofErr w:type="spellEnd"/>
+      <w:r>
+        <w:t xml:space="preserve"> beépített rendszere biztosítja, a felhasználó adatainak ellenőrzésével történik a bejelentkezés, és a sikeres belépés után az </w:t>
+      </w:r>
+      <w:proofErr w:type="spellStart"/>
+      <w:r>
+        <w:t>autentikációs</w:t>
+      </w:r>
+      <w:proofErr w:type="spellEnd"/>
+      <w:r>
+        <w:t xml:space="preserve"> </w:t>
+      </w:r>
+      <w:proofErr w:type="spellStart"/>
+      <w:r>
+        <w:t>tokenek</w:t>
+      </w:r>
+      <w:proofErr w:type="spellEnd"/>
+      <w:r>
+        <w:t xml:space="preserve"> biztosítják a rendszer biztonságos működését.</w:t>
+      </w:r>
+    </w:p>
+    <w:p/>
+    <w:p>
+      <w:pPr>
+        <w:numPr>
+          <w:ilvl w:val="0"/>
+          <w:numId w:val="42"/>
+        </w:numPr>
         <w:rPr>
-          <w:color w:val="C00000"/>
+          <w:b/>
+          <w:bCs/>
         </w:rPr>
-        <w:t>pszeudo</w:t>
+      </w:pPr>
+      <w:r>
+        <w:rPr>
+          <w:b/>
+          <w:bCs/>
+        </w:rPr>
+        <w:t>2. Felhasználói adatkezelés és profil</w:t>
+      </w:r>
+    </w:p>
+    <w:p>
+      <w:pPr>
+        <w:numPr>
+          <w:ilvl w:val="0"/>
+          <w:numId w:val="40"/>
+        </w:numPr>
+      </w:pPr>
+      <w:r>
+        <w:rPr>
+          <w:b/>
+          <w:bCs/>
+        </w:rPr>
+        <w:t>Front-end</w:t>
+      </w:r>
+      <w:r>
+        <w:t>:</w:t>
+      </w:r>
+    </w:p>
+    <w:p>
+      <w:pPr>
+        <w:numPr>
+          <w:ilvl w:val="1"/>
+          <w:numId w:val="40"/>
+        </w:numPr>
+      </w:pPr>
+      <w:r>
+        <w:t>A profiloldalon a felhasználó személyes adatait (név, e-mail cím, telefonszám) szerkesztheti, mindezt egy felhasználóbarát, reszponzív felületen.</w:t>
+      </w:r>
+    </w:p>
+    <w:p>
+      <w:pPr>
+        <w:numPr>
+          <w:ilvl w:val="0"/>
+          <w:numId w:val="40"/>
+        </w:numPr>
+      </w:pPr>
+      <w:r>
+        <w:rPr>
+          <w:b/>
+          <w:bCs/>
+        </w:rPr>
+        <w:t>Back-end</w:t>
+      </w:r>
+      <w:r>
+        <w:t>:</w:t>
+      </w:r>
+    </w:p>
+    <w:p>
+      <w:pPr>
+        <w:numPr>
+          <w:ilvl w:val="1"/>
+          <w:numId w:val="40"/>
+        </w:numPr>
+      </w:pPr>
+      <w:r>
+        <w:t>Az adatokat a felhasználói profilban tároljuk, és a módosított adatokat frissítjük az adatbázisban, amennyiben a validáció sikeres.</w:t>
+      </w:r>
+    </w:p>
+    <w:p>
+      <w:pPr>
+        <w:numPr>
+          <w:ilvl w:val="1"/>
+          <w:numId w:val="40"/>
+        </w:numPr>
+      </w:pPr>
+      <w:r>
+        <w:t>A felhasználó saját adatait módosíthatja, és ha szükséges, kijelentkezhet a profiloldalon.</w:t>
+      </w:r>
+    </w:p>
+    <w:p/>
+    <w:p>
+      <w:pPr>
+        <w:ind w:left="720" w:firstLine="0"/>
+        <w:rPr>
+          <w:b/>
+          <w:bCs/>
+        </w:rPr>
+      </w:pPr>
+    </w:p>
+    <w:p>
+      <w:pPr>
+        <w:ind w:left="720" w:firstLine="0"/>
+        <w:rPr>
+          <w:b/>
+          <w:bCs/>
+        </w:rPr>
+      </w:pPr>
+    </w:p>
+    <w:p>
+      <w:pPr>
+        <w:ind w:left="720" w:firstLine="0"/>
+        <w:rPr>
+          <w:b/>
+          <w:bCs/>
+        </w:rPr>
+      </w:pPr>
+    </w:p>
+    <w:p>
+      <w:pPr>
+        <w:ind w:left="720" w:firstLine="0"/>
+        <w:rPr>
+          <w:b/>
+          <w:bCs/>
+        </w:rPr>
+      </w:pPr>
+      <w:r>
+        <w:rPr>
+          <w:b/>
+          <w:bCs/>
+        </w:rPr>
+        <w:t>3. Termékmegosztás</w:t>
+      </w:r>
+    </w:p>
+    <w:p>
+      <w:pPr>
+        <w:rPr>
+          <w:b/>
+          <w:bCs/>
+        </w:rPr>
+      </w:pPr>
+    </w:p>
+    <w:p>
+      <w:pPr>
+        <w:rPr>
+          <w:b/>
+          <w:bCs/>
+        </w:rPr>
+      </w:pPr>
+    </w:p>
+    <w:p>
+      <w:pPr>
+        <w:rPr>
+          <w:b/>
+          <w:bCs/>
+        </w:rPr>
+      </w:pPr>
+    </w:p>
+    <w:p>
+      <w:pPr>
+        <w:numPr>
+          <w:ilvl w:val="0"/>
+          <w:numId w:val="41"/>
+        </w:numPr>
+      </w:pPr>
+      <w:r>
+        <w:rPr>
+          <w:b/>
+          <w:bCs/>
+        </w:rPr>
+        <w:t>Front-end</w:t>
+      </w:r>
+      <w:r>
+        <w:t>:</w:t>
+      </w:r>
+    </w:p>
+    <w:p>
+      <w:pPr>
+        <w:numPr>
+          <w:ilvl w:val="1"/>
+          <w:numId w:val="41"/>
+        </w:numPr>
+      </w:pPr>
+      <w:r>
+        <w:t>A felhasználó termékeket oszthat meg a weboldalon, beleértve a termékek nevét, leírását és képeit. Az űrlap reszponzívan lett kialakítva a könnyű használhatóság érdekében.</w:t>
+      </w:r>
+    </w:p>
+    <w:p>
+      <w:pPr>
+        <w:numPr>
+          <w:ilvl w:val="1"/>
+          <w:numId w:val="41"/>
+        </w:numPr>
+      </w:pPr>
+      <w:r>
+        <w:t>A termékek kategorizálása (arcápolás, hajápolás) egy szűrő segítségével történik a főoldalon.</w:t>
+      </w:r>
+    </w:p>
+    <w:p>
+      <w:pPr>
+        <w:numPr>
+          <w:ilvl w:val="0"/>
+          <w:numId w:val="41"/>
+        </w:numPr>
+      </w:pPr>
+      <w:r>
+        <w:rPr>
+          <w:b/>
+          <w:bCs/>
+        </w:rPr>
+        <w:t>Back-end</w:t>
+      </w:r>
+      <w:r>
+        <w:t>:</w:t>
+      </w:r>
+    </w:p>
+    <w:p>
+      <w:pPr>
+        <w:numPr>
+          <w:ilvl w:val="1"/>
+          <w:numId w:val="41"/>
+        </w:numPr>
+      </w:pPr>
+      <w:r>
+        <w:t>A termékeket az adatbázisban tároljuk, és biztosítjuk a termékek szűrését a kiválasztott kategória alapján.</w:t>
+      </w:r>
+    </w:p>
+    <w:p>
+      <w:pPr>
+        <w:numPr>
+          <w:ilvl w:val="1"/>
+          <w:numId w:val="41"/>
+        </w:numPr>
+      </w:pPr>
+      <w:r>
+        <w:t xml:space="preserve">A termék feltöltésekor a rendszer </w:t>
+      </w:r>
+      <w:proofErr w:type="spellStart"/>
+      <w:r>
+        <w:t>validálja</w:t>
       </w:r>
       <w:proofErr w:type="spellEnd"/>
-      <w:proofErr w:type="gramEnd"/>
-      <w:r>
+      <w:r>
+        <w:t xml:space="preserve"> a kötelező mezőket (termék neve, leírás, képek), valamint a fájlformátumokat és a képméretet.</w:t>
+      </w:r>
+    </w:p>
+    <w:p>
+      <w:pPr>
+        <w:numPr>
+          <w:ilvl w:val="1"/>
+          <w:numId w:val="41"/>
+        </w:numPr>
+      </w:pPr>
+      <w:r>
+        <w:t>A termékek adatbázisba mentése és dinamikus megjelenítése történik a felhasználók számára.</w:t>
+      </w:r>
+    </w:p>
+    <w:p/>
+    <w:p>
+      <w:pPr>
+        <w:ind w:left="720" w:firstLine="0"/>
         <w:rPr>
-          <w:color w:val="C00000"/>
+          <w:b/>
+          <w:bCs/>
         </w:rPr>
-        <w:t xml:space="preserve">-kód, esetleg UML aktivitás-diagram) Ajánlott terjedelem: a feladat jellegétől függően 2-5 oldal. 5. Forráskód </w:t>
-      </w:r>
+      </w:pPr>
       <w:r>
         <w:rPr>
-          <w:color w:val="C00000"/>
+          <w:b/>
+          <w:bCs/>
         </w:rPr>
-        <w:t xml:space="preserve"> A teljes forráskódot a nyomtatott dokumentációba nem kell beletenni! </w:t>
-      </w:r>
+        <w:t>4. Like és kedvencek rendszer</w:t>
+      </w:r>
+    </w:p>
+    <w:p>
+      <w:pPr>
+        <w:numPr>
+          <w:ilvl w:val="0"/>
+          <w:numId w:val="42"/>
+        </w:numPr>
+      </w:pPr>
       <w:r>
         <w:rPr>
-          <w:color w:val="C00000"/>
+          <w:b/>
+          <w:bCs/>
         </w:rPr>
-        <w:t xml:space="preserve"> Lehet viszont a nyomtatott dokumentációban a fontosabb kódrészeket magyarázattal szerepeltetni </w:t>
-      </w:r>
-    </w:p>
+        <w:t>Front-end</w:t>
+      </w:r>
+      <w:r>
+        <w:t>:</w:t>
+      </w:r>
+    </w:p>
+    <w:p>
+      <w:pPr>
+        <w:numPr>
+          <w:ilvl w:val="1"/>
+          <w:numId w:val="42"/>
+        </w:numPr>
+      </w:pPr>
+      <w:r>
+        <w:t>A felhasználók kedvelhetik a termékeket, valamint a már megosztott posztokat kedvencekhez adhatják a felhasználói élmény javítása érdekében.</w:t>
+      </w:r>
+    </w:p>
+    <w:p>
+      <w:pPr>
+        <w:numPr>
+          <w:ilvl w:val="0"/>
+          <w:numId w:val="42"/>
+        </w:numPr>
+      </w:pPr>
+      <w:r>
+        <w:rPr>
+          <w:b/>
+          <w:bCs/>
+        </w:rPr>
+        <w:t>Back-end</w:t>
+      </w:r>
+      <w:r>
+        <w:t>:</w:t>
+      </w:r>
+    </w:p>
+    <w:p>
+      <w:pPr>
+        <w:numPr>
+          <w:ilvl w:val="1"/>
+          <w:numId w:val="42"/>
+        </w:numPr>
+      </w:pPr>
+      <w:r>
+        <w:t>A kedveléseket és kedvencekhez adásokat az adatbázisban tároljuk, ahol a felhasználók által kedvelt posztok tárolódnak.</w:t>
+      </w:r>
+    </w:p>
+    <w:p>
+      <w:pPr>
+        <w:numPr>
+          <w:ilvl w:val="1"/>
+          <w:numId w:val="42"/>
+        </w:numPr>
+      </w:pPr>
+      <w:r>
+        <w:t>A kedvelések és kedvencek nyomon követése, valamint azok megfelelő megjelenítése a weboldalon történik.</w:t>
+      </w:r>
+    </w:p>
+    <w:p/>
+    <w:p>
+      <w:pPr>
+        <w:ind w:left="360" w:firstLine="0"/>
+        <w:rPr>
+          <w:b/>
+          <w:bCs/>
+        </w:rPr>
+      </w:pPr>
+      <w:r>
+        <w:rPr>
+          <w:b/>
+          <w:bCs/>
+        </w:rPr>
+        <w:t>5. Hozzászólás és interakciók</w:t>
+      </w:r>
+    </w:p>
+    <w:p>
+      <w:pPr>
+        <w:numPr>
+          <w:ilvl w:val="0"/>
+          <w:numId w:val="43"/>
+        </w:numPr>
+      </w:pPr>
+      <w:r>
+        <w:rPr>
+          <w:b/>
+          <w:bCs/>
+        </w:rPr>
+        <w:t>Front-end</w:t>
+      </w:r>
+      <w:r>
+        <w:t>:</w:t>
+      </w:r>
+    </w:p>
+    <w:p>
+      <w:pPr>
+        <w:numPr>
+          <w:ilvl w:val="1"/>
+          <w:numId w:val="43"/>
+        </w:numPr>
+      </w:pPr>
+      <w:r>
+        <w:t>A felhasználók hozzászólhatnak mások posztjaihoz, és megoszthatják véleményüket a termékekkel kapcsolatban.</w:t>
+      </w:r>
+    </w:p>
+    <w:p>
+      <w:pPr>
+        <w:numPr>
+          <w:ilvl w:val="0"/>
+          <w:numId w:val="43"/>
+        </w:numPr>
+      </w:pPr>
+      <w:r>
+        <w:rPr>
+          <w:b/>
+          <w:bCs/>
+        </w:rPr>
+        <w:t>Back-end</w:t>
+      </w:r>
+      <w:r>
+        <w:t>:</w:t>
+      </w:r>
+    </w:p>
+    <w:p>
+      <w:pPr>
+        <w:numPr>
+          <w:ilvl w:val="1"/>
+          <w:numId w:val="43"/>
+        </w:numPr>
+      </w:pPr>
+      <w:r>
+        <w:t>A hozzászólásokat az adatbázisban tároljuk, és a megfelelő poszt alatt jelenítjük meg.</w:t>
+      </w:r>
+    </w:p>
+    <w:p>
+      <w:pPr>
+        <w:numPr>
+          <w:ilvl w:val="1"/>
+          <w:numId w:val="43"/>
+        </w:numPr>
+      </w:pPr>
+      <w:r>
+        <w:t>A hozzászólásokhoz tartozó interakciók (pl. kedvelés, megosztás) rögzítése az adatbázisban történik.</w:t>
+      </w:r>
+    </w:p>
+    <w:p/>
+    <w:p>
+      <w:pPr>
+        <w:ind w:left="720" w:firstLine="0"/>
+        <w:rPr>
+          <w:b/>
+          <w:bCs/>
+        </w:rPr>
+      </w:pPr>
+      <w:r>
+        <w:rPr>
+          <w:b/>
+          <w:bCs/>
+        </w:rPr>
+        <w:t>6. Profiloldal és kijelentkezés</w:t>
+      </w:r>
+    </w:p>
+    <w:p>
+      <w:pPr>
+        <w:numPr>
+          <w:ilvl w:val="0"/>
+          <w:numId w:val="44"/>
+        </w:numPr>
+      </w:pPr>
+      <w:r>
+        <w:rPr>
+          <w:b/>
+          <w:bCs/>
+        </w:rPr>
+        <w:t>Front-end</w:t>
+      </w:r>
+      <w:r>
+        <w:t>:</w:t>
+      </w:r>
+    </w:p>
+    <w:p>
+      <w:pPr>
+        <w:numPr>
+          <w:ilvl w:val="1"/>
+          <w:numId w:val="44"/>
+        </w:numPr>
+      </w:pPr>
+      <w:r>
+        <w:t xml:space="preserve">A felhasználó profilja könnyen elérhető, ahol a felhasználói adatokat módosíthatja. Az oldal </w:t>
+      </w:r>
+      <w:proofErr w:type="spellStart"/>
+      <w:r>
+        <w:t>responsív</w:t>
+      </w:r>
+      <w:proofErr w:type="spellEnd"/>
+      <w:r>
+        <w:t xml:space="preserve"> módon van kialakítva, hogy bármely eszközön kényelmesen használható legyen.</w:t>
+      </w:r>
+    </w:p>
+    <w:p>
+      <w:pPr>
+        <w:numPr>
+          <w:ilvl w:val="0"/>
+          <w:numId w:val="44"/>
+        </w:numPr>
+      </w:pPr>
+      <w:r>
+        <w:rPr>
+          <w:b/>
+          <w:bCs/>
+        </w:rPr>
+        <w:t>Back-end</w:t>
+      </w:r>
+      <w:r>
+        <w:t>:</w:t>
+      </w:r>
+    </w:p>
+    <w:p>
+      <w:pPr>
+        <w:numPr>
+          <w:ilvl w:val="1"/>
+          <w:numId w:val="44"/>
+        </w:numPr>
+      </w:pPr>
+      <w:r>
+        <w:t>A profil adatainak módosítása és kijelentkezés funkciók biztosítása történik.</w:t>
+      </w:r>
+    </w:p>
+    <w:p>
+      <w:pPr>
+        <w:numPr>
+          <w:ilvl w:val="1"/>
+          <w:numId w:val="44"/>
+        </w:numPr>
+      </w:pPr>
+      <w:r>
+        <w:t xml:space="preserve">Az adatbázisban tárolt információk frissítése a felhasználó kérésére, és biztonságos kijelentkezés az </w:t>
+      </w:r>
+      <w:proofErr w:type="spellStart"/>
+      <w:r>
+        <w:t>autentikációs</w:t>
+      </w:r>
+      <w:proofErr w:type="spellEnd"/>
+      <w:r>
+        <w:t xml:space="preserve"> </w:t>
+      </w:r>
+      <w:proofErr w:type="spellStart"/>
+      <w:r>
+        <w:t>tokenek</w:t>
+      </w:r>
+      <w:proofErr w:type="spellEnd"/>
+      <w:r>
+        <w:t xml:space="preserve"> törlésével.</w:t>
+      </w:r>
+    </w:p>
+    <w:p/>
+    <w:p>
+      <w:pPr>
+        <w:ind w:left="720" w:firstLine="0"/>
+        <w:rPr>
+          <w:b/>
+          <w:bCs/>
+        </w:rPr>
+      </w:pPr>
+      <w:r>
+        <w:rPr>
+          <w:b/>
+          <w:bCs/>
+        </w:rPr>
+        <w:t>7.</w:t>
+      </w:r>
+      <w:r>
+        <w:rPr>
+          <w:b/>
+          <w:bCs/>
+        </w:rPr>
+        <w:t>Technikai Részletek</w:t>
+      </w:r>
+    </w:p>
+    <w:p>
+      <w:pPr>
+        <w:numPr>
+          <w:ilvl w:val="0"/>
+          <w:numId w:val="45"/>
+        </w:numPr>
+      </w:pPr>
+      <w:r>
+        <w:rPr>
+          <w:b/>
+          <w:bCs/>
+        </w:rPr>
+        <w:t>Frontend</w:t>
+      </w:r>
+      <w:r>
+        <w:t xml:space="preserve">: </w:t>
+      </w:r>
+      <w:proofErr w:type="spellStart"/>
+      <w:r>
+        <w:t>Laravel</w:t>
+      </w:r>
+      <w:proofErr w:type="spellEnd"/>
+      <w:r>
+        <w:t xml:space="preserve"> </w:t>
+      </w:r>
+      <w:proofErr w:type="spellStart"/>
+      <w:r>
+        <w:t>Blade</w:t>
+      </w:r>
+      <w:proofErr w:type="spellEnd"/>
+      <w:r>
+        <w:t xml:space="preserve"> sablonok és </w:t>
+      </w:r>
+      <w:proofErr w:type="spellStart"/>
+      <w:r>
+        <w:t>Bootstrap</w:t>
+      </w:r>
+      <w:proofErr w:type="spellEnd"/>
+      <w:r>
+        <w:t xml:space="preserve"> 5.3.3 a reszponzív dizájn kialakításához.</w:t>
+      </w:r>
+    </w:p>
+    <w:p>
+      <w:pPr>
+        <w:numPr>
+          <w:ilvl w:val="0"/>
+          <w:numId w:val="45"/>
+        </w:numPr>
+      </w:pPr>
+      <w:r>
+        <w:rPr>
+          <w:b/>
+          <w:bCs/>
+        </w:rPr>
+        <w:t>Backend</w:t>
+      </w:r>
+      <w:r>
+        <w:t xml:space="preserve">: </w:t>
+      </w:r>
+      <w:proofErr w:type="spellStart"/>
+      <w:r>
+        <w:t>Laravel</w:t>
+      </w:r>
+      <w:proofErr w:type="spellEnd"/>
+      <w:r>
+        <w:t xml:space="preserve"> 10 keretrendszer a szerveroldali logika és adatkezelés kezelésére, beleértve a felhasználói </w:t>
+      </w:r>
+      <w:proofErr w:type="spellStart"/>
+      <w:r>
+        <w:t>autentikációt</w:t>
+      </w:r>
+      <w:proofErr w:type="spellEnd"/>
+      <w:r>
+        <w:t xml:space="preserve"> és a termékek kezelését.</w:t>
+      </w:r>
+    </w:p>
+    <w:p>
+      <w:pPr>
+        <w:numPr>
+          <w:ilvl w:val="0"/>
+          <w:numId w:val="45"/>
+        </w:numPr>
+      </w:pPr>
+      <w:r>
+        <w:rPr>
+          <w:b/>
+          <w:bCs/>
+        </w:rPr>
+        <w:t>Adatbázis</w:t>
+      </w:r>
+      <w:r>
+        <w:t xml:space="preserve">: </w:t>
+      </w:r>
+      <w:proofErr w:type="spellStart"/>
+      <w:r>
+        <w:t>MySQL</w:t>
+      </w:r>
+      <w:proofErr w:type="spellEnd"/>
+      <w:r>
+        <w:t>, ahol a felhasználói adatokat, termékeket, hozzászólásokat és kedveléseket tároljuk.</w:t>
+      </w:r>
+    </w:p>
+    <w:p>
+      <w:pPr>
+        <w:numPr>
+          <w:ilvl w:val="0"/>
+          <w:numId w:val="45"/>
+        </w:numPr>
+      </w:pPr>
+      <w:r>
+        <w:rPr>
+          <w:b/>
+          <w:bCs/>
+        </w:rPr>
+        <w:lastRenderedPageBreak/>
+        <w:t>ORM</w:t>
+      </w:r>
+      <w:r>
+        <w:t xml:space="preserve">: </w:t>
+      </w:r>
+      <w:proofErr w:type="spellStart"/>
+      <w:r>
+        <w:t>Laravel</w:t>
+      </w:r>
+      <w:proofErr w:type="spellEnd"/>
+      <w:r>
+        <w:t xml:space="preserve"> </w:t>
+      </w:r>
+      <w:proofErr w:type="spellStart"/>
+      <w:r>
+        <w:t>Eloquent</w:t>
+      </w:r>
+      <w:proofErr w:type="spellEnd"/>
+      <w:r>
+        <w:t xml:space="preserve"> ORM a könnyű adatkezeléshez.</w:t>
+      </w:r>
+    </w:p>
+    <w:p>
+      <w:pPr>
+        <w:numPr>
+          <w:ilvl w:val="0"/>
+          <w:numId w:val="45"/>
+        </w:numPr>
+      </w:pPr>
+      <w:proofErr w:type="spellStart"/>
+      <w:r>
+        <w:rPr>
+          <w:b/>
+          <w:bCs/>
+        </w:rPr>
+        <w:t>Autentikáció</w:t>
+      </w:r>
+      <w:proofErr w:type="spellEnd"/>
+      <w:r>
+        <w:t xml:space="preserve">: </w:t>
+      </w:r>
+      <w:proofErr w:type="spellStart"/>
+      <w:r>
+        <w:t>Laravel</w:t>
+      </w:r>
+      <w:proofErr w:type="spellEnd"/>
+      <w:r>
+        <w:t xml:space="preserve"> beépített </w:t>
+      </w:r>
+      <w:proofErr w:type="spellStart"/>
+      <w:r>
+        <w:t>autentikációs</w:t>
+      </w:r>
+      <w:proofErr w:type="spellEnd"/>
+      <w:r>
+        <w:t xml:space="preserve"> rendszere biztosítja a regisztrációt, bejelentkezést és jelszókezelést.</w:t>
+      </w:r>
+    </w:p>
+    <w:p/>
     <w:p>
       <w:pPr>
         <w:pStyle w:val="Cmsor2"/>
       </w:pPr>
       <w:bookmarkStart w:id="19" w:name="_Toc85723188"/>
       <w:r>
-        <w:lastRenderedPageBreak/>
         <w:t>Tesztelési dokumentáció</w:t>
       </w:r>
       <w:bookmarkEnd w:id="19"/>
@@ -2998,7 +3917,7 @@
           <w:noProof/>
         </w:rPr>
         <w:drawing>
-          <wp:inline distT="0" distB="0" distL="0" distR="0" wp14:anchorId="6AA4D9B1" wp14:editId="3F271983">
+          <wp:inline distT="0" distB="0" distL="0" distR="0" wp14:anchorId="6AA4D9B1" wp14:editId="26479699">
             <wp:extent cx="5543550" cy="954405"/>
             <wp:effectExtent l="0" t="0" r="0" b="0"/>
             <wp:docPr id="2122751139" name="Kép 4" descr="A képen szöveg, képernyőkép, Betűtípus látható&#10;&#10;Előfordulhat, hogy a mesterséges intelligencia által létrehozott tartalom helytelen."/>
@@ -3158,7 +4077,7 @@
           <w:noProof/>
         </w:rPr>
         <w:drawing>
-          <wp:inline distT="0" distB="0" distL="0" distR="0" wp14:anchorId="301D1431" wp14:editId="404200D7">
+          <wp:inline distT="0" distB="0" distL="0" distR="0" wp14:anchorId="301D1431" wp14:editId="2207F4D0">
             <wp:extent cx="5543550" cy="1083310"/>
             <wp:effectExtent l="0" t="0" r="0" b="2540"/>
             <wp:docPr id="378040378" name="Kép 1" descr="A képen képernyőkép, szöveg, Betűtípus látható&#10;&#10;Előfordulhat, hogy a mesterséges intelligencia által létrehozott tartalom helytelen."/>
@@ -3695,7 +4614,7 @@
         <w:rPr>
           <w:noProof/>
         </w:rPr>
-        <w:t>2025. 04. 08.</w:t>
+        <w:t>2025. 04. 11.</w:t>
       </w:r>
     </w:fldSimple>
     <w:r>
@@ -4444,6 +5363,155 @@
     </w:lvl>
   </w:abstractNum>
   <w:abstractNum w:abstractNumId="5" w15:restartNumberingAfterBreak="0">
+    <w:nsid w:val="17E02A15"/>
+    <w:multiLevelType w:val="multilevel"/>
+    <w:tmpl w:val="439C4874"/>
+    <w:lvl w:ilvl="0">
+      <w:start w:val="1"/>
+      <w:numFmt w:val="bullet"/>
+      <w:lvlText w:val=""/>
+      <w:lvlJc w:val="left"/>
+      <w:pPr>
+        <w:tabs>
+          <w:tab w:val="num" w:pos="720"/>
+        </w:tabs>
+        <w:ind w:left="720" w:hanging="360"/>
+      </w:pPr>
+      <w:rPr>
+        <w:rFonts w:ascii="Symbol" w:hAnsi="Symbol" w:hint="default"/>
+        <w:sz w:val="20"/>
+      </w:rPr>
+    </w:lvl>
+    <w:lvl w:ilvl="1">
+      <w:start w:val="1"/>
+      <w:numFmt w:val="bullet"/>
+      <w:lvlText w:val="o"/>
+      <w:lvlJc w:val="left"/>
+      <w:pPr>
+        <w:tabs>
+          <w:tab w:val="num" w:pos="1440"/>
+        </w:tabs>
+        <w:ind w:left="1440" w:hanging="360"/>
+      </w:pPr>
+      <w:rPr>
+        <w:rFonts w:ascii="Courier New" w:hAnsi="Courier New" w:hint="default"/>
+        <w:sz w:val="20"/>
+      </w:rPr>
+    </w:lvl>
+    <w:lvl w:ilvl="2" w:tentative="1">
+      <w:start w:val="1"/>
+      <w:numFmt w:val="bullet"/>
+      <w:lvlText w:val=""/>
+      <w:lvlJc w:val="left"/>
+      <w:pPr>
+        <w:tabs>
+          <w:tab w:val="num" w:pos="2160"/>
+        </w:tabs>
+        <w:ind w:left="2160" w:hanging="360"/>
+      </w:pPr>
+      <w:rPr>
+        <w:rFonts w:ascii="Wingdings" w:hAnsi="Wingdings" w:hint="default"/>
+        <w:sz w:val="20"/>
+      </w:rPr>
+    </w:lvl>
+    <w:lvl w:ilvl="3" w:tentative="1">
+      <w:start w:val="1"/>
+      <w:numFmt w:val="bullet"/>
+      <w:lvlText w:val=""/>
+      <w:lvlJc w:val="left"/>
+      <w:pPr>
+        <w:tabs>
+          <w:tab w:val="num" w:pos="2880"/>
+        </w:tabs>
+        <w:ind w:left="2880" w:hanging="360"/>
+      </w:pPr>
+      <w:rPr>
+        <w:rFonts w:ascii="Wingdings" w:hAnsi="Wingdings" w:hint="default"/>
+        <w:sz w:val="20"/>
+      </w:rPr>
+    </w:lvl>
+    <w:lvl w:ilvl="4" w:tentative="1">
+      <w:start w:val="1"/>
+      <w:numFmt w:val="bullet"/>
+      <w:lvlText w:val=""/>
+      <w:lvlJc w:val="left"/>
+      <w:pPr>
+        <w:tabs>
+          <w:tab w:val="num" w:pos="3600"/>
+        </w:tabs>
+        <w:ind w:left="3600" w:hanging="360"/>
+      </w:pPr>
+      <w:rPr>
+        <w:rFonts w:ascii="Wingdings" w:hAnsi="Wingdings" w:hint="default"/>
+        <w:sz w:val="20"/>
+      </w:rPr>
+    </w:lvl>
+    <w:lvl w:ilvl="5" w:tentative="1">
+      <w:start w:val="1"/>
+      <w:numFmt w:val="bullet"/>
+      <w:lvlText w:val=""/>
+      <w:lvlJc w:val="left"/>
+      <w:pPr>
+        <w:tabs>
+          <w:tab w:val="num" w:pos="4320"/>
+        </w:tabs>
+        <w:ind w:left="4320" w:hanging="360"/>
+      </w:pPr>
+      <w:rPr>
+        <w:rFonts w:ascii="Wingdings" w:hAnsi="Wingdings" w:hint="default"/>
+        <w:sz w:val="20"/>
+      </w:rPr>
+    </w:lvl>
+    <w:lvl w:ilvl="6" w:tentative="1">
+      <w:start w:val="1"/>
+      <w:numFmt w:val="bullet"/>
+      <w:lvlText w:val=""/>
+      <w:lvlJc w:val="left"/>
+      <w:pPr>
+        <w:tabs>
+          <w:tab w:val="num" w:pos="5040"/>
+        </w:tabs>
+        <w:ind w:left="5040" w:hanging="360"/>
+      </w:pPr>
+      <w:rPr>
+        <w:rFonts w:ascii="Wingdings" w:hAnsi="Wingdings" w:hint="default"/>
+        <w:sz w:val="20"/>
+      </w:rPr>
+    </w:lvl>
+    <w:lvl w:ilvl="7" w:tentative="1">
+      <w:start w:val="1"/>
+      <w:numFmt w:val="bullet"/>
+      <w:lvlText w:val=""/>
+      <w:lvlJc w:val="left"/>
+      <w:pPr>
+        <w:tabs>
+          <w:tab w:val="num" w:pos="5760"/>
+        </w:tabs>
+        <w:ind w:left="5760" w:hanging="360"/>
+      </w:pPr>
+      <w:rPr>
+        <w:rFonts w:ascii="Wingdings" w:hAnsi="Wingdings" w:hint="default"/>
+        <w:sz w:val="20"/>
+      </w:rPr>
+    </w:lvl>
+    <w:lvl w:ilvl="8" w:tentative="1">
+      <w:start w:val="1"/>
+      <w:numFmt w:val="bullet"/>
+      <w:lvlText w:val=""/>
+      <w:lvlJc w:val="left"/>
+      <w:pPr>
+        <w:tabs>
+          <w:tab w:val="num" w:pos="6480"/>
+        </w:tabs>
+        <w:ind w:left="6480" w:hanging="360"/>
+      </w:pPr>
+      <w:rPr>
+        <w:rFonts w:ascii="Wingdings" w:hAnsi="Wingdings" w:hint="default"/>
+        <w:sz w:val="20"/>
+      </w:rPr>
+    </w:lvl>
+  </w:abstractNum>
+  <w:abstractNum w:abstractNumId="6" w15:restartNumberingAfterBreak="0">
     <w:nsid w:val="18467DDC"/>
     <w:multiLevelType w:val="hybridMultilevel"/>
     <w:tmpl w:val="85C418EE"/>
@@ -4556,7 +5624,7 @@
       </w:rPr>
     </w:lvl>
   </w:abstractNum>
-  <w:abstractNum w:abstractNumId="6" w15:restartNumberingAfterBreak="0">
+  <w:abstractNum w:abstractNumId="7" w15:restartNumberingAfterBreak="0">
     <w:nsid w:val="18D72C00"/>
     <w:multiLevelType w:val="multilevel"/>
     <w:tmpl w:val="8D1602A2"/>
@@ -4705,7 +5773,7 @@
       </w:rPr>
     </w:lvl>
   </w:abstractNum>
-  <w:abstractNum w:abstractNumId="7" w15:restartNumberingAfterBreak="0">
+  <w:abstractNum w:abstractNumId="8" w15:restartNumberingAfterBreak="0">
     <w:nsid w:val="19050B94"/>
     <w:multiLevelType w:val="multilevel"/>
     <w:tmpl w:val="A21A4AD2"/>
@@ -4854,7 +5922,7 @@
       </w:rPr>
     </w:lvl>
   </w:abstractNum>
-  <w:abstractNum w:abstractNumId="8" w15:restartNumberingAfterBreak="0">
+  <w:abstractNum w:abstractNumId="9" w15:restartNumberingAfterBreak="0">
     <w:nsid w:val="19EE7333"/>
     <w:multiLevelType w:val="multilevel"/>
     <w:tmpl w:val="701A32DA"/>
@@ -5003,7 +6071,7 @@
       </w:rPr>
     </w:lvl>
   </w:abstractNum>
-  <w:abstractNum w:abstractNumId="9" w15:restartNumberingAfterBreak="0">
+  <w:abstractNum w:abstractNumId="10" w15:restartNumberingAfterBreak="0">
     <w:nsid w:val="1B320454"/>
     <w:multiLevelType w:val="hybridMultilevel"/>
     <w:tmpl w:val="8F08C358"/>
@@ -5116,7 +6184,7 @@
       </w:rPr>
     </w:lvl>
   </w:abstractNum>
-  <w:abstractNum w:abstractNumId="10" w15:restartNumberingAfterBreak="0">
+  <w:abstractNum w:abstractNumId="11" w15:restartNumberingAfterBreak="0">
     <w:nsid w:val="1F8E3315"/>
     <w:multiLevelType w:val="multilevel"/>
     <w:tmpl w:val="925C66C2"/>
@@ -5230,7 +6298,7 @@
       </w:rPr>
     </w:lvl>
   </w:abstractNum>
-  <w:abstractNum w:abstractNumId="11" w15:restartNumberingAfterBreak="0">
+  <w:abstractNum w:abstractNumId="12" w15:restartNumberingAfterBreak="0">
     <w:nsid w:val="22584BE1"/>
     <w:multiLevelType w:val="multilevel"/>
     <w:tmpl w:val="58821090"/>
@@ -5379,7 +6447,7 @@
       </w:rPr>
     </w:lvl>
   </w:abstractNum>
-  <w:abstractNum w:abstractNumId="12" w15:restartNumberingAfterBreak="0">
+  <w:abstractNum w:abstractNumId="13" w15:restartNumberingAfterBreak="0">
     <w:nsid w:val="26F957F9"/>
     <w:multiLevelType w:val="multilevel"/>
     <w:tmpl w:val="8CE485B6"/>
@@ -5528,7 +6596,7 @@
       </w:rPr>
     </w:lvl>
   </w:abstractNum>
-  <w:abstractNum w:abstractNumId="13" w15:restartNumberingAfterBreak="0">
+  <w:abstractNum w:abstractNumId="14" w15:restartNumberingAfterBreak="0">
     <w:nsid w:val="27720428"/>
     <w:multiLevelType w:val="multilevel"/>
     <w:tmpl w:val="4A16C324"/>
@@ -5677,7 +6745,7 @@
       </w:rPr>
     </w:lvl>
   </w:abstractNum>
-  <w:abstractNum w:abstractNumId="14" w15:restartNumberingAfterBreak="0">
+  <w:abstractNum w:abstractNumId="15" w15:restartNumberingAfterBreak="0">
     <w:nsid w:val="2B4774AF"/>
     <w:multiLevelType w:val="multilevel"/>
     <w:tmpl w:val="6C2EB316"/>
@@ -5826,7 +6894,7 @@
       </w:rPr>
     </w:lvl>
   </w:abstractNum>
-  <w:abstractNum w:abstractNumId="15" w15:restartNumberingAfterBreak="0">
+  <w:abstractNum w:abstractNumId="16" w15:restartNumberingAfterBreak="0">
     <w:nsid w:val="2F173E91"/>
     <w:multiLevelType w:val="multilevel"/>
     <w:tmpl w:val="E8743E46"/>
@@ -5975,7 +7043,7 @@
       </w:rPr>
     </w:lvl>
   </w:abstractNum>
-  <w:abstractNum w:abstractNumId="16" w15:restartNumberingAfterBreak="0">
+  <w:abstractNum w:abstractNumId="17" w15:restartNumberingAfterBreak="0">
     <w:nsid w:val="397F7B4D"/>
     <w:multiLevelType w:val="multilevel"/>
     <w:tmpl w:val="1A3248A4"/>
@@ -6124,7 +7192,7 @@
       </w:rPr>
     </w:lvl>
   </w:abstractNum>
-  <w:abstractNum w:abstractNumId="17" w15:restartNumberingAfterBreak="0">
+  <w:abstractNum w:abstractNumId="18" w15:restartNumberingAfterBreak="0">
     <w:nsid w:val="3FC47B7C"/>
     <w:multiLevelType w:val="multilevel"/>
     <w:tmpl w:val="4C78F89E"/>
@@ -6273,7 +7341,7 @@
       </w:rPr>
     </w:lvl>
   </w:abstractNum>
-  <w:abstractNum w:abstractNumId="18" w15:restartNumberingAfterBreak="0">
+  <w:abstractNum w:abstractNumId="19" w15:restartNumberingAfterBreak="0">
     <w:nsid w:val="44BE6746"/>
     <w:multiLevelType w:val="multilevel"/>
     <w:tmpl w:val="62641B90"/>
@@ -6422,7 +7490,156 @@
       </w:rPr>
     </w:lvl>
   </w:abstractNum>
-  <w:abstractNum w:abstractNumId="19" w15:restartNumberingAfterBreak="0">
+  <w:abstractNum w:abstractNumId="20" w15:restartNumberingAfterBreak="0">
+    <w:nsid w:val="4AC6415F"/>
+    <w:multiLevelType w:val="multilevel"/>
+    <w:tmpl w:val="1AC68E0A"/>
+    <w:lvl w:ilvl="0">
+      <w:start w:val="1"/>
+      <w:numFmt w:val="bullet"/>
+      <w:lvlText w:val=""/>
+      <w:lvlJc w:val="left"/>
+      <w:pPr>
+        <w:tabs>
+          <w:tab w:val="num" w:pos="720"/>
+        </w:tabs>
+        <w:ind w:left="720" w:hanging="360"/>
+      </w:pPr>
+      <w:rPr>
+        <w:rFonts w:ascii="Symbol" w:hAnsi="Symbol" w:hint="default"/>
+        <w:sz w:val="20"/>
+      </w:rPr>
+    </w:lvl>
+    <w:lvl w:ilvl="1">
+      <w:start w:val="1"/>
+      <w:numFmt w:val="bullet"/>
+      <w:lvlText w:val="o"/>
+      <w:lvlJc w:val="left"/>
+      <w:pPr>
+        <w:tabs>
+          <w:tab w:val="num" w:pos="1440"/>
+        </w:tabs>
+        <w:ind w:left="1440" w:hanging="360"/>
+      </w:pPr>
+      <w:rPr>
+        <w:rFonts w:ascii="Courier New" w:hAnsi="Courier New" w:hint="default"/>
+        <w:sz w:val="20"/>
+      </w:rPr>
+    </w:lvl>
+    <w:lvl w:ilvl="2" w:tentative="1">
+      <w:start w:val="1"/>
+      <w:numFmt w:val="bullet"/>
+      <w:lvlText w:val=""/>
+      <w:lvlJc w:val="left"/>
+      <w:pPr>
+        <w:tabs>
+          <w:tab w:val="num" w:pos="2160"/>
+        </w:tabs>
+        <w:ind w:left="2160" w:hanging="360"/>
+      </w:pPr>
+      <w:rPr>
+        <w:rFonts w:ascii="Wingdings" w:hAnsi="Wingdings" w:hint="default"/>
+        <w:sz w:val="20"/>
+      </w:rPr>
+    </w:lvl>
+    <w:lvl w:ilvl="3" w:tentative="1">
+      <w:start w:val="1"/>
+      <w:numFmt w:val="bullet"/>
+      <w:lvlText w:val=""/>
+      <w:lvlJc w:val="left"/>
+      <w:pPr>
+        <w:tabs>
+          <w:tab w:val="num" w:pos="2880"/>
+        </w:tabs>
+        <w:ind w:left="2880" w:hanging="360"/>
+      </w:pPr>
+      <w:rPr>
+        <w:rFonts w:ascii="Wingdings" w:hAnsi="Wingdings" w:hint="default"/>
+        <w:sz w:val="20"/>
+      </w:rPr>
+    </w:lvl>
+    <w:lvl w:ilvl="4" w:tentative="1">
+      <w:start w:val="1"/>
+      <w:numFmt w:val="bullet"/>
+      <w:lvlText w:val=""/>
+      <w:lvlJc w:val="left"/>
+      <w:pPr>
+        <w:tabs>
+          <w:tab w:val="num" w:pos="3600"/>
+        </w:tabs>
+        <w:ind w:left="3600" w:hanging="360"/>
+      </w:pPr>
+      <w:rPr>
+        <w:rFonts w:ascii="Wingdings" w:hAnsi="Wingdings" w:hint="default"/>
+        <w:sz w:val="20"/>
+      </w:rPr>
+    </w:lvl>
+    <w:lvl w:ilvl="5" w:tentative="1">
+      <w:start w:val="1"/>
+      <w:numFmt w:val="bullet"/>
+      <w:lvlText w:val=""/>
+      <w:lvlJc w:val="left"/>
+      <w:pPr>
+        <w:tabs>
+          <w:tab w:val="num" w:pos="4320"/>
+        </w:tabs>
+        <w:ind w:left="4320" w:hanging="360"/>
+      </w:pPr>
+      <w:rPr>
+        <w:rFonts w:ascii="Wingdings" w:hAnsi="Wingdings" w:hint="default"/>
+        <w:sz w:val="20"/>
+      </w:rPr>
+    </w:lvl>
+    <w:lvl w:ilvl="6" w:tentative="1">
+      <w:start w:val="1"/>
+      <w:numFmt w:val="bullet"/>
+      <w:lvlText w:val=""/>
+      <w:lvlJc w:val="left"/>
+      <w:pPr>
+        <w:tabs>
+          <w:tab w:val="num" w:pos="5040"/>
+        </w:tabs>
+        <w:ind w:left="5040" w:hanging="360"/>
+      </w:pPr>
+      <w:rPr>
+        <w:rFonts w:ascii="Wingdings" w:hAnsi="Wingdings" w:hint="default"/>
+        <w:sz w:val="20"/>
+      </w:rPr>
+    </w:lvl>
+    <w:lvl w:ilvl="7" w:tentative="1">
+      <w:start w:val="1"/>
+      <w:numFmt w:val="bullet"/>
+      <w:lvlText w:val=""/>
+      <w:lvlJc w:val="left"/>
+      <w:pPr>
+        <w:tabs>
+          <w:tab w:val="num" w:pos="5760"/>
+        </w:tabs>
+        <w:ind w:left="5760" w:hanging="360"/>
+      </w:pPr>
+      <w:rPr>
+        <w:rFonts w:ascii="Wingdings" w:hAnsi="Wingdings" w:hint="default"/>
+        <w:sz w:val="20"/>
+      </w:rPr>
+    </w:lvl>
+    <w:lvl w:ilvl="8" w:tentative="1">
+      <w:start w:val="1"/>
+      <w:numFmt w:val="bullet"/>
+      <w:lvlText w:val=""/>
+      <w:lvlJc w:val="left"/>
+      <w:pPr>
+        <w:tabs>
+          <w:tab w:val="num" w:pos="6480"/>
+        </w:tabs>
+        <w:ind w:left="6480" w:hanging="360"/>
+      </w:pPr>
+      <w:rPr>
+        <w:rFonts w:ascii="Wingdings" w:hAnsi="Wingdings" w:hint="default"/>
+        <w:sz w:val="20"/>
+      </w:rPr>
+    </w:lvl>
+  </w:abstractNum>
+  <w:abstractNum w:abstractNumId="21" w15:restartNumberingAfterBreak="0">
     <w:nsid w:val="4AFC6B55"/>
     <w:multiLevelType w:val="multilevel"/>
     <w:tmpl w:val="AEF81394"/>
@@ -6571,7 +7788,7 @@
       </w:rPr>
     </w:lvl>
   </w:abstractNum>
-  <w:abstractNum w:abstractNumId="20" w15:restartNumberingAfterBreak="0">
+  <w:abstractNum w:abstractNumId="22" w15:restartNumberingAfterBreak="0">
     <w:nsid w:val="4D0A3B5A"/>
     <w:multiLevelType w:val="multilevel"/>
     <w:tmpl w:val="54F24C7E"/>
@@ -6720,7 +7937,156 @@
       </w:rPr>
     </w:lvl>
   </w:abstractNum>
-  <w:abstractNum w:abstractNumId="21" w15:restartNumberingAfterBreak="0">
+  <w:abstractNum w:abstractNumId="23" w15:restartNumberingAfterBreak="0">
+    <w:nsid w:val="50B33242"/>
+    <w:multiLevelType w:val="multilevel"/>
+    <w:tmpl w:val="8438EF66"/>
+    <w:lvl w:ilvl="0">
+      <w:start w:val="1"/>
+      <w:numFmt w:val="bullet"/>
+      <w:lvlText w:val=""/>
+      <w:lvlJc w:val="left"/>
+      <w:pPr>
+        <w:tabs>
+          <w:tab w:val="num" w:pos="720"/>
+        </w:tabs>
+        <w:ind w:left="720" w:hanging="360"/>
+      </w:pPr>
+      <w:rPr>
+        <w:rFonts w:ascii="Symbol" w:hAnsi="Symbol" w:hint="default"/>
+        <w:sz w:val="20"/>
+      </w:rPr>
+    </w:lvl>
+    <w:lvl w:ilvl="1">
+      <w:start w:val="1"/>
+      <w:numFmt w:val="bullet"/>
+      <w:lvlText w:val="o"/>
+      <w:lvlJc w:val="left"/>
+      <w:pPr>
+        <w:tabs>
+          <w:tab w:val="num" w:pos="1440"/>
+        </w:tabs>
+        <w:ind w:left="1440" w:hanging="360"/>
+      </w:pPr>
+      <w:rPr>
+        <w:rFonts w:ascii="Courier New" w:hAnsi="Courier New" w:hint="default"/>
+        <w:sz w:val="20"/>
+      </w:rPr>
+    </w:lvl>
+    <w:lvl w:ilvl="2" w:tentative="1">
+      <w:start w:val="1"/>
+      <w:numFmt w:val="bullet"/>
+      <w:lvlText w:val=""/>
+      <w:lvlJc w:val="left"/>
+      <w:pPr>
+        <w:tabs>
+          <w:tab w:val="num" w:pos="2160"/>
+        </w:tabs>
+        <w:ind w:left="2160" w:hanging="360"/>
+      </w:pPr>
+      <w:rPr>
+        <w:rFonts w:ascii="Wingdings" w:hAnsi="Wingdings" w:hint="default"/>
+        <w:sz w:val="20"/>
+      </w:rPr>
+    </w:lvl>
+    <w:lvl w:ilvl="3" w:tentative="1">
+      <w:start w:val="1"/>
+      <w:numFmt w:val="bullet"/>
+      <w:lvlText w:val=""/>
+      <w:lvlJc w:val="left"/>
+      <w:pPr>
+        <w:tabs>
+          <w:tab w:val="num" w:pos="2880"/>
+        </w:tabs>
+        <w:ind w:left="2880" w:hanging="360"/>
+      </w:pPr>
+      <w:rPr>
+        <w:rFonts w:ascii="Wingdings" w:hAnsi="Wingdings" w:hint="default"/>
+        <w:sz w:val="20"/>
+      </w:rPr>
+    </w:lvl>
+    <w:lvl w:ilvl="4" w:tentative="1">
+      <w:start w:val="1"/>
+      <w:numFmt w:val="bullet"/>
+      <w:lvlText w:val=""/>
+      <w:lvlJc w:val="left"/>
+      <w:pPr>
+        <w:tabs>
+          <w:tab w:val="num" w:pos="3600"/>
+        </w:tabs>
+        <w:ind w:left="3600" w:hanging="360"/>
+      </w:pPr>
+      <w:rPr>
+        <w:rFonts w:ascii="Wingdings" w:hAnsi="Wingdings" w:hint="default"/>
+        <w:sz w:val="20"/>
+      </w:rPr>
+    </w:lvl>
+    <w:lvl w:ilvl="5" w:tentative="1">
+      <w:start w:val="1"/>
+      <w:numFmt w:val="bullet"/>
+      <w:lvlText w:val=""/>
+      <w:lvlJc w:val="left"/>
+      <w:pPr>
+        <w:tabs>
+          <w:tab w:val="num" w:pos="4320"/>
+        </w:tabs>
+        <w:ind w:left="4320" w:hanging="360"/>
+      </w:pPr>
+      <w:rPr>
+        <w:rFonts w:ascii="Wingdings" w:hAnsi="Wingdings" w:hint="default"/>
+        <w:sz w:val="20"/>
+      </w:rPr>
+    </w:lvl>
+    <w:lvl w:ilvl="6" w:tentative="1">
+      <w:start w:val="1"/>
+      <w:numFmt w:val="bullet"/>
+      <w:lvlText w:val=""/>
+      <w:lvlJc w:val="left"/>
+      <w:pPr>
+        <w:tabs>
+          <w:tab w:val="num" w:pos="5040"/>
+        </w:tabs>
+        <w:ind w:left="5040" w:hanging="360"/>
+      </w:pPr>
+      <w:rPr>
+        <w:rFonts w:ascii="Wingdings" w:hAnsi="Wingdings" w:hint="default"/>
+        <w:sz w:val="20"/>
+      </w:rPr>
+    </w:lvl>
+    <w:lvl w:ilvl="7" w:tentative="1">
+      <w:start w:val="1"/>
+      <w:numFmt w:val="bullet"/>
+      <w:lvlText w:val=""/>
+      <w:lvlJc w:val="left"/>
+      <w:pPr>
+        <w:tabs>
+          <w:tab w:val="num" w:pos="5760"/>
+        </w:tabs>
+        <w:ind w:left="5760" w:hanging="360"/>
+      </w:pPr>
+      <w:rPr>
+        <w:rFonts w:ascii="Wingdings" w:hAnsi="Wingdings" w:hint="default"/>
+        <w:sz w:val="20"/>
+      </w:rPr>
+    </w:lvl>
+    <w:lvl w:ilvl="8" w:tentative="1">
+      <w:start w:val="1"/>
+      <w:numFmt w:val="bullet"/>
+      <w:lvlText w:val=""/>
+      <w:lvlJc w:val="left"/>
+      <w:pPr>
+        <w:tabs>
+          <w:tab w:val="num" w:pos="6480"/>
+        </w:tabs>
+        <w:ind w:left="6480" w:hanging="360"/>
+      </w:pPr>
+      <w:rPr>
+        <w:rFonts w:ascii="Wingdings" w:hAnsi="Wingdings" w:hint="default"/>
+        <w:sz w:val="20"/>
+      </w:rPr>
+    </w:lvl>
+  </w:abstractNum>
+  <w:abstractNum w:abstractNumId="24" w15:restartNumberingAfterBreak="0">
     <w:nsid w:val="532A36A3"/>
     <w:multiLevelType w:val="hybridMultilevel"/>
     <w:tmpl w:val="82A475FE"/>
@@ -6806,7 +8172,7 @@
       </w:pPr>
     </w:lvl>
   </w:abstractNum>
-  <w:abstractNum w:abstractNumId="22" w15:restartNumberingAfterBreak="0">
+  <w:abstractNum w:abstractNumId="25" w15:restartNumberingAfterBreak="0">
     <w:nsid w:val="54CF5652"/>
     <w:multiLevelType w:val="multilevel"/>
     <w:tmpl w:val="8856B58A"/>
@@ -6955,7 +8321,7 @@
       </w:rPr>
     </w:lvl>
   </w:abstractNum>
-  <w:abstractNum w:abstractNumId="23" w15:restartNumberingAfterBreak="0">
+  <w:abstractNum w:abstractNumId="26" w15:restartNumberingAfterBreak="0">
     <w:nsid w:val="55402E57"/>
     <w:multiLevelType w:val="multilevel"/>
     <w:tmpl w:val="0D3ADD32"/>
@@ -7104,7 +8470,7 @@
       </w:rPr>
     </w:lvl>
   </w:abstractNum>
-  <w:abstractNum w:abstractNumId="24" w15:restartNumberingAfterBreak="0">
+  <w:abstractNum w:abstractNumId="27" w15:restartNumberingAfterBreak="0">
     <w:nsid w:val="562C2CCE"/>
     <w:multiLevelType w:val="multilevel"/>
     <w:tmpl w:val="4B5C92C2"/>
@@ -7253,7 +8619,7 @@
       </w:rPr>
     </w:lvl>
   </w:abstractNum>
-  <w:abstractNum w:abstractNumId="25" w15:restartNumberingAfterBreak="0">
+  <w:abstractNum w:abstractNumId="28" w15:restartNumberingAfterBreak="0">
     <w:nsid w:val="571C076E"/>
     <w:multiLevelType w:val="multilevel"/>
     <w:tmpl w:val="4AB8F68C"/>
@@ -7402,7 +8768,7 @@
       </w:rPr>
     </w:lvl>
   </w:abstractNum>
-  <w:abstractNum w:abstractNumId="26" w15:restartNumberingAfterBreak="0">
+  <w:abstractNum w:abstractNumId="29" w15:restartNumberingAfterBreak="0">
     <w:nsid w:val="574716B8"/>
     <w:multiLevelType w:val="multilevel"/>
     <w:tmpl w:val="B01A5596"/>
@@ -7551,7 +8917,7 @@
       </w:rPr>
     </w:lvl>
   </w:abstractNum>
-  <w:abstractNum w:abstractNumId="27" w15:restartNumberingAfterBreak="0">
+  <w:abstractNum w:abstractNumId="30" w15:restartNumberingAfterBreak="0">
     <w:nsid w:val="57F22669"/>
     <w:multiLevelType w:val="multilevel"/>
     <w:tmpl w:val="7EA8660C"/>
@@ -7646,7 +9012,7 @@
       </w:pPr>
     </w:lvl>
   </w:abstractNum>
-  <w:abstractNum w:abstractNumId="28" w15:restartNumberingAfterBreak="0">
+  <w:abstractNum w:abstractNumId="31" w15:restartNumberingAfterBreak="0">
     <w:nsid w:val="588E7A80"/>
     <w:multiLevelType w:val="multilevel"/>
     <w:tmpl w:val="B388E60C"/>
@@ -7795,7 +9161,7 @@
       </w:rPr>
     </w:lvl>
   </w:abstractNum>
-  <w:abstractNum w:abstractNumId="29" w15:restartNumberingAfterBreak="0">
+  <w:abstractNum w:abstractNumId="32" w15:restartNumberingAfterBreak="0">
     <w:nsid w:val="5E134BAC"/>
     <w:multiLevelType w:val="multilevel"/>
     <w:tmpl w:val="94D0865E"/>
@@ -7944,7 +9310,7 @@
       </w:rPr>
     </w:lvl>
   </w:abstractNum>
-  <w:abstractNum w:abstractNumId="30" w15:restartNumberingAfterBreak="0">
+  <w:abstractNum w:abstractNumId="33" w15:restartNumberingAfterBreak="0">
     <w:nsid w:val="5EF82D8B"/>
     <w:multiLevelType w:val="hybridMultilevel"/>
     <w:tmpl w:val="D80CDE0E"/>
@@ -8057,7 +9423,7 @@
       </w:rPr>
     </w:lvl>
   </w:abstractNum>
-  <w:abstractNum w:abstractNumId="31" w15:restartNumberingAfterBreak="0">
+  <w:abstractNum w:abstractNumId="34" w15:restartNumberingAfterBreak="0">
     <w:nsid w:val="5F2E42AC"/>
     <w:multiLevelType w:val="multilevel"/>
     <w:tmpl w:val="2CA65CB0"/>
@@ -8170,7 +9536,156 @@
       </w:rPr>
     </w:lvl>
   </w:abstractNum>
-  <w:abstractNum w:abstractNumId="32" w15:restartNumberingAfterBreak="0">
+  <w:abstractNum w:abstractNumId="35" w15:restartNumberingAfterBreak="0">
+    <w:nsid w:val="66935BEC"/>
+    <w:multiLevelType w:val="multilevel"/>
+    <w:tmpl w:val="49E2E9C2"/>
+    <w:lvl w:ilvl="0">
+      <w:start w:val="1"/>
+      <w:numFmt w:val="bullet"/>
+      <w:lvlText w:val=""/>
+      <w:lvlJc w:val="left"/>
+      <w:pPr>
+        <w:tabs>
+          <w:tab w:val="num" w:pos="720"/>
+        </w:tabs>
+        <w:ind w:left="720" w:hanging="360"/>
+      </w:pPr>
+      <w:rPr>
+        <w:rFonts w:ascii="Symbol" w:hAnsi="Symbol" w:hint="default"/>
+        <w:sz w:val="20"/>
+      </w:rPr>
+    </w:lvl>
+    <w:lvl w:ilvl="1" w:tentative="1">
+      <w:start w:val="1"/>
+      <w:numFmt w:val="bullet"/>
+      <w:lvlText w:val="o"/>
+      <w:lvlJc w:val="left"/>
+      <w:pPr>
+        <w:tabs>
+          <w:tab w:val="num" w:pos="1440"/>
+        </w:tabs>
+        <w:ind w:left="1440" w:hanging="360"/>
+      </w:pPr>
+      <w:rPr>
+        <w:rFonts w:ascii="Courier New" w:hAnsi="Courier New" w:hint="default"/>
+        <w:sz w:val="20"/>
+      </w:rPr>
+    </w:lvl>
+    <w:lvl w:ilvl="2" w:tentative="1">
+      <w:start w:val="1"/>
+      <w:numFmt w:val="bullet"/>
+      <w:lvlText w:val=""/>
+      <w:lvlJc w:val="left"/>
+      <w:pPr>
+        <w:tabs>
+          <w:tab w:val="num" w:pos="2160"/>
+        </w:tabs>
+        <w:ind w:left="2160" w:hanging="360"/>
+      </w:pPr>
+      <w:rPr>
+        <w:rFonts w:ascii="Wingdings" w:hAnsi="Wingdings" w:hint="default"/>
+        <w:sz w:val="20"/>
+      </w:rPr>
+    </w:lvl>
+    <w:lvl w:ilvl="3" w:tentative="1">
+      <w:start w:val="1"/>
+      <w:numFmt w:val="bullet"/>
+      <w:lvlText w:val=""/>
+      <w:lvlJc w:val="left"/>
+      <w:pPr>
+        <w:tabs>
+          <w:tab w:val="num" w:pos="2880"/>
+        </w:tabs>
+        <w:ind w:left="2880" w:hanging="360"/>
+      </w:pPr>
+      <w:rPr>
+        <w:rFonts w:ascii="Wingdings" w:hAnsi="Wingdings" w:hint="default"/>
+        <w:sz w:val="20"/>
+      </w:rPr>
+    </w:lvl>
+    <w:lvl w:ilvl="4" w:tentative="1">
+      <w:start w:val="1"/>
+      <w:numFmt w:val="bullet"/>
+      <w:lvlText w:val=""/>
+      <w:lvlJc w:val="left"/>
+      <w:pPr>
+        <w:tabs>
+          <w:tab w:val="num" w:pos="3600"/>
+        </w:tabs>
+        <w:ind w:left="3600" w:hanging="360"/>
+      </w:pPr>
+      <w:rPr>
+        <w:rFonts w:ascii="Wingdings" w:hAnsi="Wingdings" w:hint="default"/>
+        <w:sz w:val="20"/>
+      </w:rPr>
+    </w:lvl>
+    <w:lvl w:ilvl="5" w:tentative="1">
+      <w:start w:val="1"/>
+      <w:numFmt w:val="bullet"/>
+      <w:lvlText w:val=""/>
+      <w:lvlJc w:val="left"/>
+      <w:pPr>
+        <w:tabs>
+          <w:tab w:val="num" w:pos="4320"/>
+        </w:tabs>
+        <w:ind w:left="4320" w:hanging="360"/>
+      </w:pPr>
+      <w:rPr>
+        <w:rFonts w:ascii="Wingdings" w:hAnsi="Wingdings" w:hint="default"/>
+        <w:sz w:val="20"/>
+      </w:rPr>
+    </w:lvl>
+    <w:lvl w:ilvl="6" w:tentative="1">
+      <w:start w:val="1"/>
+      <w:numFmt w:val="bullet"/>
+      <w:lvlText w:val=""/>
+      <w:lvlJc w:val="left"/>
+      <w:pPr>
+        <w:tabs>
+          <w:tab w:val="num" w:pos="5040"/>
+        </w:tabs>
+        <w:ind w:left="5040" w:hanging="360"/>
+      </w:pPr>
+      <w:rPr>
+        <w:rFonts w:ascii="Wingdings" w:hAnsi="Wingdings" w:hint="default"/>
+        <w:sz w:val="20"/>
+      </w:rPr>
+    </w:lvl>
+    <w:lvl w:ilvl="7" w:tentative="1">
+      <w:start w:val="1"/>
+      <w:numFmt w:val="bullet"/>
+      <w:lvlText w:val=""/>
+      <w:lvlJc w:val="left"/>
+      <w:pPr>
+        <w:tabs>
+          <w:tab w:val="num" w:pos="5760"/>
+        </w:tabs>
+        <w:ind w:left="5760" w:hanging="360"/>
+      </w:pPr>
+      <w:rPr>
+        <w:rFonts w:ascii="Wingdings" w:hAnsi="Wingdings" w:hint="default"/>
+        <w:sz w:val="20"/>
+      </w:rPr>
+    </w:lvl>
+    <w:lvl w:ilvl="8" w:tentative="1">
+      <w:start w:val="1"/>
+      <w:numFmt w:val="bullet"/>
+      <w:lvlText w:val=""/>
+      <w:lvlJc w:val="left"/>
+      <w:pPr>
+        <w:tabs>
+          <w:tab w:val="num" w:pos="6480"/>
+        </w:tabs>
+        <w:ind w:left="6480" w:hanging="360"/>
+      </w:pPr>
+      <w:rPr>
+        <w:rFonts w:ascii="Wingdings" w:hAnsi="Wingdings" w:hint="default"/>
+        <w:sz w:val="20"/>
+      </w:rPr>
+    </w:lvl>
+  </w:abstractNum>
+  <w:abstractNum w:abstractNumId="36" w15:restartNumberingAfterBreak="0">
     <w:nsid w:val="67016AF2"/>
     <w:multiLevelType w:val="multilevel"/>
     <w:tmpl w:val="2E221378"/>
@@ -8319,7 +9834,7 @@
       </w:rPr>
     </w:lvl>
   </w:abstractNum>
-  <w:abstractNum w:abstractNumId="33" w15:restartNumberingAfterBreak="0">
+  <w:abstractNum w:abstractNumId="37" w15:restartNumberingAfterBreak="0">
     <w:nsid w:val="68A846C2"/>
     <w:multiLevelType w:val="multilevel"/>
     <w:tmpl w:val="83E8F178"/>
@@ -8468,7 +9983,7 @@
       </w:rPr>
     </w:lvl>
   </w:abstractNum>
-  <w:abstractNum w:abstractNumId="34" w15:restartNumberingAfterBreak="0">
+  <w:abstractNum w:abstractNumId="38" w15:restartNumberingAfterBreak="0">
     <w:nsid w:val="6D13366B"/>
     <w:multiLevelType w:val="multilevel"/>
     <w:tmpl w:val="D05E386A"/>
@@ -8617,7 +10132,156 @@
       </w:rPr>
     </w:lvl>
   </w:abstractNum>
-  <w:abstractNum w:abstractNumId="35" w15:restartNumberingAfterBreak="0">
+  <w:abstractNum w:abstractNumId="39" w15:restartNumberingAfterBreak="0">
+    <w:nsid w:val="71C730A3"/>
+    <w:multiLevelType w:val="multilevel"/>
+    <w:tmpl w:val="1D06D580"/>
+    <w:lvl w:ilvl="0">
+      <w:start w:val="1"/>
+      <w:numFmt w:val="bullet"/>
+      <w:lvlText w:val=""/>
+      <w:lvlJc w:val="left"/>
+      <w:pPr>
+        <w:tabs>
+          <w:tab w:val="num" w:pos="720"/>
+        </w:tabs>
+        <w:ind w:left="720" w:hanging="360"/>
+      </w:pPr>
+      <w:rPr>
+        <w:rFonts w:ascii="Symbol" w:hAnsi="Symbol" w:hint="default"/>
+        <w:sz w:val="20"/>
+      </w:rPr>
+    </w:lvl>
+    <w:lvl w:ilvl="1">
+      <w:start w:val="1"/>
+      <w:numFmt w:val="bullet"/>
+      <w:lvlText w:val="o"/>
+      <w:lvlJc w:val="left"/>
+      <w:pPr>
+        <w:tabs>
+          <w:tab w:val="num" w:pos="1440"/>
+        </w:tabs>
+        <w:ind w:left="1440" w:hanging="360"/>
+      </w:pPr>
+      <w:rPr>
+        <w:rFonts w:ascii="Courier New" w:hAnsi="Courier New" w:hint="default"/>
+        <w:sz w:val="20"/>
+      </w:rPr>
+    </w:lvl>
+    <w:lvl w:ilvl="2" w:tentative="1">
+      <w:start w:val="1"/>
+      <w:numFmt w:val="bullet"/>
+      <w:lvlText w:val=""/>
+      <w:lvlJc w:val="left"/>
+      <w:pPr>
+        <w:tabs>
+          <w:tab w:val="num" w:pos="2160"/>
+        </w:tabs>
+        <w:ind w:left="2160" w:hanging="360"/>
+      </w:pPr>
+      <w:rPr>
+        <w:rFonts w:ascii="Wingdings" w:hAnsi="Wingdings" w:hint="default"/>
+        <w:sz w:val="20"/>
+      </w:rPr>
+    </w:lvl>
+    <w:lvl w:ilvl="3" w:tentative="1">
+      <w:start w:val="1"/>
+      <w:numFmt w:val="bullet"/>
+      <w:lvlText w:val=""/>
+      <w:lvlJc w:val="left"/>
+      <w:pPr>
+        <w:tabs>
+          <w:tab w:val="num" w:pos="2880"/>
+        </w:tabs>
+        <w:ind w:left="2880" w:hanging="360"/>
+      </w:pPr>
+      <w:rPr>
+        <w:rFonts w:ascii="Wingdings" w:hAnsi="Wingdings" w:hint="default"/>
+        <w:sz w:val="20"/>
+      </w:rPr>
+    </w:lvl>
+    <w:lvl w:ilvl="4" w:tentative="1">
+      <w:start w:val="1"/>
+      <w:numFmt w:val="bullet"/>
+      <w:lvlText w:val=""/>
+      <w:lvlJc w:val="left"/>
+      <w:pPr>
+        <w:tabs>
+          <w:tab w:val="num" w:pos="3600"/>
+        </w:tabs>
+        <w:ind w:left="3600" w:hanging="360"/>
+      </w:pPr>
+      <w:rPr>
+        <w:rFonts w:ascii="Wingdings" w:hAnsi="Wingdings" w:hint="default"/>
+        <w:sz w:val="20"/>
+      </w:rPr>
+    </w:lvl>
+    <w:lvl w:ilvl="5" w:tentative="1">
+      <w:start w:val="1"/>
+      <w:numFmt w:val="bullet"/>
+      <w:lvlText w:val=""/>
+      <w:lvlJc w:val="left"/>
+      <w:pPr>
+        <w:tabs>
+          <w:tab w:val="num" w:pos="4320"/>
+        </w:tabs>
+        <w:ind w:left="4320" w:hanging="360"/>
+      </w:pPr>
+      <w:rPr>
+        <w:rFonts w:ascii="Wingdings" w:hAnsi="Wingdings" w:hint="default"/>
+        <w:sz w:val="20"/>
+      </w:rPr>
+    </w:lvl>
+    <w:lvl w:ilvl="6" w:tentative="1">
+      <w:start w:val="1"/>
+      <w:numFmt w:val="bullet"/>
+      <w:lvlText w:val=""/>
+      <w:lvlJc w:val="left"/>
+      <w:pPr>
+        <w:tabs>
+          <w:tab w:val="num" w:pos="5040"/>
+        </w:tabs>
+        <w:ind w:left="5040" w:hanging="360"/>
+      </w:pPr>
+      <w:rPr>
+        <w:rFonts w:ascii="Wingdings" w:hAnsi="Wingdings" w:hint="default"/>
+        <w:sz w:val="20"/>
+      </w:rPr>
+    </w:lvl>
+    <w:lvl w:ilvl="7" w:tentative="1">
+      <w:start w:val="1"/>
+      <w:numFmt w:val="bullet"/>
+      <w:lvlText w:val=""/>
+      <w:lvlJc w:val="left"/>
+      <w:pPr>
+        <w:tabs>
+          <w:tab w:val="num" w:pos="5760"/>
+        </w:tabs>
+        <w:ind w:left="5760" w:hanging="360"/>
+      </w:pPr>
+      <w:rPr>
+        <w:rFonts w:ascii="Wingdings" w:hAnsi="Wingdings" w:hint="default"/>
+        <w:sz w:val="20"/>
+      </w:rPr>
+    </w:lvl>
+    <w:lvl w:ilvl="8" w:tentative="1">
+      <w:start w:val="1"/>
+      <w:numFmt w:val="bullet"/>
+      <w:lvlText w:val=""/>
+      <w:lvlJc w:val="left"/>
+      <w:pPr>
+        <w:tabs>
+          <w:tab w:val="num" w:pos="6480"/>
+        </w:tabs>
+        <w:ind w:left="6480" w:hanging="360"/>
+      </w:pPr>
+      <w:rPr>
+        <w:rFonts w:ascii="Wingdings" w:hAnsi="Wingdings" w:hint="default"/>
+        <w:sz w:val="20"/>
+      </w:rPr>
+    </w:lvl>
+  </w:abstractNum>
+  <w:abstractNum w:abstractNumId="40" w15:restartNumberingAfterBreak="0">
     <w:nsid w:val="7C9F3913"/>
     <w:multiLevelType w:val="multilevel"/>
     <w:tmpl w:val="8BA22624"/>
@@ -8766,26 +10430,324 @@
       </w:rPr>
     </w:lvl>
   </w:abstractNum>
+  <w:abstractNum w:abstractNumId="41" w15:restartNumberingAfterBreak="0">
+    <w:nsid w:val="7E3A414C"/>
+    <w:multiLevelType w:val="multilevel"/>
+    <w:tmpl w:val="A8E84C38"/>
+    <w:lvl w:ilvl="0">
+      <w:start w:val="1"/>
+      <w:numFmt w:val="bullet"/>
+      <w:lvlText w:val=""/>
+      <w:lvlJc w:val="left"/>
+      <w:pPr>
+        <w:tabs>
+          <w:tab w:val="num" w:pos="720"/>
+        </w:tabs>
+        <w:ind w:left="720" w:hanging="360"/>
+      </w:pPr>
+      <w:rPr>
+        <w:rFonts w:ascii="Symbol" w:hAnsi="Symbol" w:hint="default"/>
+        <w:sz w:val="20"/>
+      </w:rPr>
+    </w:lvl>
+    <w:lvl w:ilvl="1">
+      <w:start w:val="1"/>
+      <w:numFmt w:val="bullet"/>
+      <w:lvlText w:val="o"/>
+      <w:lvlJc w:val="left"/>
+      <w:pPr>
+        <w:tabs>
+          <w:tab w:val="num" w:pos="1440"/>
+        </w:tabs>
+        <w:ind w:left="1440" w:hanging="360"/>
+      </w:pPr>
+      <w:rPr>
+        <w:rFonts w:ascii="Courier New" w:hAnsi="Courier New" w:hint="default"/>
+        <w:sz w:val="20"/>
+      </w:rPr>
+    </w:lvl>
+    <w:lvl w:ilvl="2" w:tentative="1">
+      <w:start w:val="1"/>
+      <w:numFmt w:val="bullet"/>
+      <w:lvlText w:val=""/>
+      <w:lvlJc w:val="left"/>
+      <w:pPr>
+        <w:tabs>
+          <w:tab w:val="num" w:pos="2160"/>
+        </w:tabs>
+        <w:ind w:left="2160" w:hanging="360"/>
+      </w:pPr>
+      <w:rPr>
+        <w:rFonts w:ascii="Wingdings" w:hAnsi="Wingdings" w:hint="default"/>
+        <w:sz w:val="20"/>
+      </w:rPr>
+    </w:lvl>
+    <w:lvl w:ilvl="3" w:tentative="1">
+      <w:start w:val="1"/>
+      <w:numFmt w:val="bullet"/>
+      <w:lvlText w:val=""/>
+      <w:lvlJc w:val="left"/>
+      <w:pPr>
+        <w:tabs>
+          <w:tab w:val="num" w:pos="2880"/>
+        </w:tabs>
+        <w:ind w:left="2880" w:hanging="360"/>
+      </w:pPr>
+      <w:rPr>
+        <w:rFonts w:ascii="Wingdings" w:hAnsi="Wingdings" w:hint="default"/>
+        <w:sz w:val="20"/>
+      </w:rPr>
+    </w:lvl>
+    <w:lvl w:ilvl="4" w:tentative="1">
+      <w:start w:val="1"/>
+      <w:numFmt w:val="bullet"/>
+      <w:lvlText w:val=""/>
+      <w:lvlJc w:val="left"/>
+      <w:pPr>
+        <w:tabs>
+          <w:tab w:val="num" w:pos="3600"/>
+        </w:tabs>
+        <w:ind w:left="3600" w:hanging="360"/>
+      </w:pPr>
+      <w:rPr>
+        <w:rFonts w:ascii="Wingdings" w:hAnsi="Wingdings" w:hint="default"/>
+        <w:sz w:val="20"/>
+      </w:rPr>
+    </w:lvl>
+    <w:lvl w:ilvl="5" w:tentative="1">
+      <w:start w:val="1"/>
+      <w:numFmt w:val="bullet"/>
+      <w:lvlText w:val=""/>
+      <w:lvlJc w:val="left"/>
+      <w:pPr>
+        <w:tabs>
+          <w:tab w:val="num" w:pos="4320"/>
+        </w:tabs>
+        <w:ind w:left="4320" w:hanging="360"/>
+      </w:pPr>
+      <w:rPr>
+        <w:rFonts w:ascii="Wingdings" w:hAnsi="Wingdings" w:hint="default"/>
+        <w:sz w:val="20"/>
+      </w:rPr>
+    </w:lvl>
+    <w:lvl w:ilvl="6" w:tentative="1">
+      <w:start w:val="1"/>
+      <w:numFmt w:val="bullet"/>
+      <w:lvlText w:val=""/>
+      <w:lvlJc w:val="left"/>
+      <w:pPr>
+        <w:tabs>
+          <w:tab w:val="num" w:pos="5040"/>
+        </w:tabs>
+        <w:ind w:left="5040" w:hanging="360"/>
+      </w:pPr>
+      <w:rPr>
+        <w:rFonts w:ascii="Wingdings" w:hAnsi="Wingdings" w:hint="default"/>
+        <w:sz w:val="20"/>
+      </w:rPr>
+    </w:lvl>
+    <w:lvl w:ilvl="7" w:tentative="1">
+      <w:start w:val="1"/>
+      <w:numFmt w:val="bullet"/>
+      <w:lvlText w:val=""/>
+      <w:lvlJc w:val="left"/>
+      <w:pPr>
+        <w:tabs>
+          <w:tab w:val="num" w:pos="5760"/>
+        </w:tabs>
+        <w:ind w:left="5760" w:hanging="360"/>
+      </w:pPr>
+      <w:rPr>
+        <w:rFonts w:ascii="Wingdings" w:hAnsi="Wingdings" w:hint="default"/>
+        <w:sz w:val="20"/>
+      </w:rPr>
+    </w:lvl>
+    <w:lvl w:ilvl="8" w:tentative="1">
+      <w:start w:val="1"/>
+      <w:numFmt w:val="bullet"/>
+      <w:lvlText w:val=""/>
+      <w:lvlJc w:val="left"/>
+      <w:pPr>
+        <w:tabs>
+          <w:tab w:val="num" w:pos="6480"/>
+        </w:tabs>
+        <w:ind w:left="6480" w:hanging="360"/>
+      </w:pPr>
+      <w:rPr>
+        <w:rFonts w:ascii="Wingdings" w:hAnsi="Wingdings" w:hint="default"/>
+        <w:sz w:val="20"/>
+      </w:rPr>
+    </w:lvl>
+  </w:abstractNum>
+  <w:abstractNum w:abstractNumId="42" w15:restartNumberingAfterBreak="0">
+    <w:nsid w:val="7F7332E0"/>
+    <w:multiLevelType w:val="multilevel"/>
+    <w:tmpl w:val="DD2C877C"/>
+    <w:lvl w:ilvl="0">
+      <w:start w:val="1"/>
+      <w:numFmt w:val="bullet"/>
+      <w:lvlText w:val=""/>
+      <w:lvlJc w:val="left"/>
+      <w:pPr>
+        <w:tabs>
+          <w:tab w:val="num" w:pos="720"/>
+        </w:tabs>
+        <w:ind w:left="720" w:hanging="360"/>
+      </w:pPr>
+      <w:rPr>
+        <w:rFonts w:ascii="Symbol" w:hAnsi="Symbol" w:hint="default"/>
+        <w:sz w:val="20"/>
+      </w:rPr>
+    </w:lvl>
+    <w:lvl w:ilvl="1">
+      <w:start w:val="1"/>
+      <w:numFmt w:val="bullet"/>
+      <w:lvlText w:val="o"/>
+      <w:lvlJc w:val="left"/>
+      <w:pPr>
+        <w:tabs>
+          <w:tab w:val="num" w:pos="1440"/>
+        </w:tabs>
+        <w:ind w:left="1440" w:hanging="360"/>
+      </w:pPr>
+      <w:rPr>
+        <w:rFonts w:ascii="Courier New" w:hAnsi="Courier New" w:hint="default"/>
+        <w:sz w:val="20"/>
+      </w:rPr>
+    </w:lvl>
+    <w:lvl w:ilvl="2" w:tentative="1">
+      <w:start w:val="1"/>
+      <w:numFmt w:val="bullet"/>
+      <w:lvlText w:val=""/>
+      <w:lvlJc w:val="left"/>
+      <w:pPr>
+        <w:tabs>
+          <w:tab w:val="num" w:pos="2160"/>
+        </w:tabs>
+        <w:ind w:left="2160" w:hanging="360"/>
+      </w:pPr>
+      <w:rPr>
+        <w:rFonts w:ascii="Wingdings" w:hAnsi="Wingdings" w:hint="default"/>
+        <w:sz w:val="20"/>
+      </w:rPr>
+    </w:lvl>
+    <w:lvl w:ilvl="3" w:tentative="1">
+      <w:start w:val="1"/>
+      <w:numFmt w:val="bullet"/>
+      <w:lvlText w:val=""/>
+      <w:lvlJc w:val="left"/>
+      <w:pPr>
+        <w:tabs>
+          <w:tab w:val="num" w:pos="2880"/>
+        </w:tabs>
+        <w:ind w:left="2880" w:hanging="360"/>
+      </w:pPr>
+      <w:rPr>
+        <w:rFonts w:ascii="Wingdings" w:hAnsi="Wingdings" w:hint="default"/>
+        <w:sz w:val="20"/>
+      </w:rPr>
+    </w:lvl>
+    <w:lvl w:ilvl="4" w:tentative="1">
+      <w:start w:val="1"/>
+      <w:numFmt w:val="bullet"/>
+      <w:lvlText w:val=""/>
+      <w:lvlJc w:val="left"/>
+      <w:pPr>
+        <w:tabs>
+          <w:tab w:val="num" w:pos="3600"/>
+        </w:tabs>
+        <w:ind w:left="3600" w:hanging="360"/>
+      </w:pPr>
+      <w:rPr>
+        <w:rFonts w:ascii="Wingdings" w:hAnsi="Wingdings" w:hint="default"/>
+        <w:sz w:val="20"/>
+      </w:rPr>
+    </w:lvl>
+    <w:lvl w:ilvl="5" w:tentative="1">
+      <w:start w:val="1"/>
+      <w:numFmt w:val="bullet"/>
+      <w:lvlText w:val=""/>
+      <w:lvlJc w:val="left"/>
+      <w:pPr>
+        <w:tabs>
+          <w:tab w:val="num" w:pos="4320"/>
+        </w:tabs>
+        <w:ind w:left="4320" w:hanging="360"/>
+      </w:pPr>
+      <w:rPr>
+        <w:rFonts w:ascii="Wingdings" w:hAnsi="Wingdings" w:hint="default"/>
+        <w:sz w:val="20"/>
+      </w:rPr>
+    </w:lvl>
+    <w:lvl w:ilvl="6" w:tentative="1">
+      <w:start w:val="1"/>
+      <w:numFmt w:val="bullet"/>
+      <w:lvlText w:val=""/>
+      <w:lvlJc w:val="left"/>
+      <w:pPr>
+        <w:tabs>
+          <w:tab w:val="num" w:pos="5040"/>
+        </w:tabs>
+        <w:ind w:left="5040" w:hanging="360"/>
+      </w:pPr>
+      <w:rPr>
+        <w:rFonts w:ascii="Wingdings" w:hAnsi="Wingdings" w:hint="default"/>
+        <w:sz w:val="20"/>
+      </w:rPr>
+    </w:lvl>
+    <w:lvl w:ilvl="7" w:tentative="1">
+      <w:start w:val="1"/>
+      <w:numFmt w:val="bullet"/>
+      <w:lvlText w:val=""/>
+      <w:lvlJc w:val="left"/>
+      <w:pPr>
+        <w:tabs>
+          <w:tab w:val="num" w:pos="5760"/>
+        </w:tabs>
+        <w:ind w:left="5760" w:hanging="360"/>
+      </w:pPr>
+      <w:rPr>
+        <w:rFonts w:ascii="Wingdings" w:hAnsi="Wingdings" w:hint="default"/>
+        <w:sz w:val="20"/>
+      </w:rPr>
+    </w:lvl>
+    <w:lvl w:ilvl="8" w:tentative="1">
+      <w:start w:val="1"/>
+      <w:numFmt w:val="bullet"/>
+      <w:lvlText w:val=""/>
+      <w:lvlJc w:val="left"/>
+      <w:pPr>
+        <w:tabs>
+          <w:tab w:val="num" w:pos="6480"/>
+        </w:tabs>
+        <w:ind w:left="6480" w:hanging="360"/>
+      </w:pPr>
+      <w:rPr>
+        <w:rFonts w:ascii="Wingdings" w:hAnsi="Wingdings" w:hint="default"/>
+        <w:sz w:val="20"/>
+      </w:rPr>
+    </w:lvl>
+  </w:abstractNum>
   <w:num w:numId="1" w16cid:durableId="283855443">
-    <w:abstractNumId w:val="10"/>
+    <w:abstractNumId w:val="11"/>
   </w:num>
   <w:num w:numId="2" w16cid:durableId="649753529">
-    <w:abstractNumId w:val="31"/>
+    <w:abstractNumId w:val="34"/>
   </w:num>
   <w:num w:numId="3" w16cid:durableId="158615047">
-    <w:abstractNumId w:val="10"/>
+    <w:abstractNumId w:val="11"/>
   </w:num>
   <w:num w:numId="4" w16cid:durableId="1044906132">
-    <w:abstractNumId w:val="27"/>
+    <w:abstractNumId w:val="30"/>
   </w:num>
   <w:num w:numId="5" w16cid:durableId="479227271">
-    <w:abstractNumId w:val="9"/>
+    <w:abstractNumId w:val="10"/>
   </w:num>
   <w:num w:numId="6" w16cid:durableId="894587378">
     <w:abstractNumId w:val="1"/>
   </w:num>
   <w:num w:numId="7" w16cid:durableId="1516722804">
-    <w:abstractNumId w:val="30"/>
+    <w:abstractNumId w:val="33"/>
   </w:num>
   <w:num w:numId="8" w16cid:durableId="1347903023">
     <w:abstractNumId w:val="4"/>
@@ -8794,91 +10756,112 @@
     <w:abstractNumId w:val="3"/>
   </w:num>
   <w:num w:numId="10" w16cid:durableId="1989548286">
+    <w:abstractNumId w:val="24"/>
+  </w:num>
+  <w:num w:numId="11" w16cid:durableId="842889665">
+    <w:abstractNumId w:val="6"/>
+  </w:num>
+  <w:num w:numId="12" w16cid:durableId="287057204">
+    <w:abstractNumId w:val="30"/>
+  </w:num>
+  <w:num w:numId="13" w16cid:durableId="526914887">
+    <w:abstractNumId w:val="7"/>
+  </w:num>
+  <w:num w:numId="14" w16cid:durableId="1096634996">
+    <w:abstractNumId w:val="26"/>
+  </w:num>
+  <w:num w:numId="15" w16cid:durableId="851725095">
     <w:abstractNumId w:val="21"/>
   </w:num>
-  <w:num w:numId="11" w16cid:durableId="842889665">
-    <w:abstractNumId w:val="5"/>
-  </w:num>
-  <w:num w:numId="12" w16cid:durableId="287057204">
-    <w:abstractNumId w:val="27"/>
-  </w:num>
-  <w:num w:numId="13" w16cid:durableId="526914887">
-    <w:abstractNumId w:val="6"/>
-  </w:num>
-  <w:num w:numId="14" w16cid:durableId="1096634996">
-    <w:abstractNumId w:val="23"/>
-  </w:num>
-  <w:num w:numId="15" w16cid:durableId="851725095">
-    <w:abstractNumId w:val="19"/>
-  </w:num>
   <w:num w:numId="16" w16cid:durableId="602881354">
-    <w:abstractNumId w:val="32"/>
+    <w:abstractNumId w:val="36"/>
   </w:num>
   <w:num w:numId="17" w16cid:durableId="1823884484">
-    <w:abstractNumId w:val="28"/>
+    <w:abstractNumId w:val="31"/>
   </w:num>
   <w:num w:numId="18" w16cid:durableId="409041799">
-    <w:abstractNumId w:val="16"/>
+    <w:abstractNumId w:val="17"/>
   </w:num>
   <w:num w:numId="19" w16cid:durableId="1975018001">
-    <w:abstractNumId w:val="26"/>
+    <w:abstractNumId w:val="29"/>
   </w:num>
   <w:num w:numId="20" w16cid:durableId="88894138">
     <w:abstractNumId w:val="0"/>
   </w:num>
   <w:num w:numId="21" w16cid:durableId="62610346">
+    <w:abstractNumId w:val="13"/>
+  </w:num>
+  <w:num w:numId="22" w16cid:durableId="248194146">
+    <w:abstractNumId w:val="28"/>
+  </w:num>
+  <w:num w:numId="23" w16cid:durableId="1372875444">
+    <w:abstractNumId w:val="38"/>
+  </w:num>
+  <w:num w:numId="24" w16cid:durableId="1866552547">
+    <w:abstractNumId w:val="25"/>
+  </w:num>
+  <w:num w:numId="25" w16cid:durableId="796800623">
+    <w:abstractNumId w:val="18"/>
+  </w:num>
+  <w:num w:numId="26" w16cid:durableId="150681391">
+    <w:abstractNumId w:val="37"/>
+  </w:num>
+  <w:num w:numId="27" w16cid:durableId="1713577049">
+    <w:abstractNumId w:val="15"/>
+  </w:num>
+  <w:num w:numId="28" w16cid:durableId="373584186">
+    <w:abstractNumId w:val="9"/>
+  </w:num>
+  <w:num w:numId="29" w16cid:durableId="678851519">
+    <w:abstractNumId w:val="16"/>
+  </w:num>
+  <w:num w:numId="30" w16cid:durableId="671645364">
+    <w:abstractNumId w:val="32"/>
+  </w:num>
+  <w:num w:numId="31" w16cid:durableId="17392579">
+    <w:abstractNumId w:val="22"/>
+  </w:num>
+  <w:num w:numId="32" w16cid:durableId="1888761336">
     <w:abstractNumId w:val="12"/>
   </w:num>
-  <w:num w:numId="22" w16cid:durableId="248194146">
-    <w:abstractNumId w:val="25"/>
-  </w:num>
-  <w:num w:numId="23" w16cid:durableId="1372875444">
-    <w:abstractNumId w:val="34"/>
-  </w:num>
-  <w:num w:numId="24" w16cid:durableId="1866552547">
-    <w:abstractNumId w:val="22"/>
-  </w:num>
-  <w:num w:numId="25" w16cid:durableId="796800623">
-    <w:abstractNumId w:val="17"/>
-  </w:num>
-  <w:num w:numId="26" w16cid:durableId="150681391">
-    <w:abstractNumId w:val="33"/>
-  </w:num>
-  <w:num w:numId="27" w16cid:durableId="1713577049">
-    <w:abstractNumId w:val="14"/>
-  </w:num>
-  <w:num w:numId="28" w16cid:durableId="373584186">
-    <w:abstractNumId w:val="8"/>
-  </w:num>
-  <w:num w:numId="29" w16cid:durableId="678851519">
-    <w:abstractNumId w:val="15"/>
-  </w:num>
-  <w:num w:numId="30" w16cid:durableId="671645364">
-    <w:abstractNumId w:val="29"/>
-  </w:num>
-  <w:num w:numId="31" w16cid:durableId="17392579">
-    <w:abstractNumId w:val="20"/>
-  </w:num>
-  <w:num w:numId="32" w16cid:durableId="1888761336">
-    <w:abstractNumId w:val="11"/>
-  </w:num>
   <w:num w:numId="33" w16cid:durableId="1603416938">
-    <w:abstractNumId w:val="24"/>
+    <w:abstractNumId w:val="27"/>
   </w:num>
   <w:num w:numId="34" w16cid:durableId="342250292">
     <w:abstractNumId w:val="2"/>
   </w:num>
   <w:num w:numId="35" w16cid:durableId="1373462733">
-    <w:abstractNumId w:val="18"/>
+    <w:abstractNumId w:val="19"/>
   </w:num>
   <w:num w:numId="36" w16cid:durableId="1065302740">
-    <w:abstractNumId w:val="35"/>
+    <w:abstractNumId w:val="40"/>
   </w:num>
   <w:num w:numId="37" w16cid:durableId="1656297150">
-    <w:abstractNumId w:val="7"/>
+    <w:abstractNumId w:val="8"/>
   </w:num>
   <w:num w:numId="38" w16cid:durableId="2017535944">
-    <w:abstractNumId w:val="13"/>
+    <w:abstractNumId w:val="14"/>
+  </w:num>
+  <w:num w:numId="39" w16cid:durableId="1913343660">
+    <w:abstractNumId w:val="5"/>
+  </w:num>
+  <w:num w:numId="40" w16cid:durableId="465658601">
+    <w:abstractNumId w:val="39"/>
+  </w:num>
+  <w:num w:numId="41" w16cid:durableId="1696811866">
+    <w:abstractNumId w:val="23"/>
+  </w:num>
+  <w:num w:numId="42" w16cid:durableId="1071856226">
+    <w:abstractNumId w:val="41"/>
+  </w:num>
+  <w:num w:numId="43" w16cid:durableId="487671560">
+    <w:abstractNumId w:val="42"/>
+  </w:num>
+  <w:num w:numId="44" w16cid:durableId="1348098569">
+    <w:abstractNumId w:val="20"/>
+  </w:num>
+  <w:num w:numId="45" w16cid:durableId="953369284">
+    <w:abstractNumId w:val="35"/>
   </w:num>
 </w:numbering>
 </file>
@@ -9530,7 +11513,6 @@
   <w:style w:type="character" w:default="1" w:styleId="Bekezdsalapbettpusa">
     <w:name w:val="Default Paragraph Font"/>
     <w:uiPriority w:val="1"/>
-    <w:semiHidden/>
     <w:unhideWhenUsed/>
   </w:style>
   <w:style w:type="table" w:default="1" w:styleId="Normltblzat">
@@ -10337,6 +12319,10 @@
 </file>
 
 <file path=customXml/item1.xml><?xml version="1.0" encoding="utf-8"?>
+<b:Sources xmlns:b="http://schemas.openxmlformats.org/officeDocument/2006/bibliography" xmlns="http://schemas.openxmlformats.org/officeDocument/2006/bibliography" SelectedStyle="\APA.XSL" StyleName="APA"/>
+</file>
+
+<file path=customXml/item2.xml><?xml version="1.0" encoding="utf-8"?>
 <ct:contentTypeSchema xmlns:ct="http://schemas.microsoft.com/office/2006/metadata/contentType" xmlns:ma="http://schemas.microsoft.com/office/2006/metadata/properties/metaAttributes" ct:_="" ma:_="" ma:contentTypeName="Dokumentum" ma:contentTypeID="0x0101000F6E21F34F249E44AEDD8473A3B9CABB" ma:contentTypeVersion="4" ma:contentTypeDescription="Új dokumentum létrehozása." ma:contentTypeScope="" ma:versionID="7edf59b407e42f92f256cdc5ab1cf0f5">
   <xsd:schema xmlns:xsd="http://www.w3.org/2001/XMLSchema" xmlns:xs="http://www.w3.org/2001/XMLSchema" xmlns:p="http://schemas.microsoft.com/office/2006/metadata/properties" xmlns:ns2="dc71aa0d-6b45-4991-8d9b-639a7e1d4bf0" targetNamespace="http://schemas.microsoft.com/office/2006/metadata/properties" ma:root="true" ma:fieldsID="9af4f95638bc7bc920f4c13cd2a2ad0c" ns2:_="">
     <xsd:import namespace="dc71aa0d-6b45-4991-8d9b-639a7e1d4bf0"/>
@@ -10480,17 +12466,7 @@
 </ct:contentTypeSchema>
 </file>
 
-<file path=customXml/item2.xml><?xml version="1.0" encoding="utf-8"?>
-<b:Sources xmlns:b="http://schemas.openxmlformats.org/officeDocument/2006/bibliography" xmlns="http://schemas.openxmlformats.org/officeDocument/2006/bibliography" SelectedStyle="\APA.XSL" StyleName="APA"/>
-</file>
-
 <file path=customXml/item3.xml><?xml version="1.0" encoding="utf-8"?>
-<p:properties xmlns:p="http://schemas.microsoft.com/office/2006/metadata/properties" xmlns:xsi="http://www.w3.org/2001/XMLSchema-instance" xmlns:pc="http://schemas.microsoft.com/office/infopath/2007/PartnerControls">
-  <documentManagement/>
-</p:properties>
-</file>
-
-<file path=customXml/item4.xml><?xml version="1.0" encoding="utf-8"?>
 <?mso-contentType ?>
 <FormTemplates xmlns="http://schemas.microsoft.com/sharepoint/v3/contenttype/forms">
   <Display>DocumentLibraryForm</Display>
@@ -10499,7 +12475,21 @@
 </FormTemplates>
 </file>
 
+<file path=customXml/item4.xml><?xml version="1.0" encoding="utf-8"?>
+<p:properties xmlns:p="http://schemas.microsoft.com/office/2006/metadata/properties" xmlns:xsi="http://www.w3.org/2001/XMLSchema-instance" xmlns:pc="http://schemas.microsoft.com/office/infopath/2007/PartnerControls">
+  <documentManagement/>
+</p:properties>
+</file>
+
 <file path=customXml/itemProps1.xml><?xml version="1.0" encoding="utf-8"?>
+<ds:datastoreItem xmlns:ds="http://schemas.openxmlformats.org/officeDocument/2006/customXml" ds:itemID="{31D8A198-B5FD-41D1-8F98-20D226CAF475}">
+  <ds:schemaRefs>
+    <ds:schemaRef ds:uri="http://schemas.openxmlformats.org/officeDocument/2006/bibliography"/>
+  </ds:schemaRefs>
+</ds:datastoreItem>
+</file>
+
+<file path=customXml/itemProps2.xml><?xml version="1.0" encoding="utf-8"?>
 <ds:datastoreItem xmlns:ds="http://schemas.openxmlformats.org/officeDocument/2006/customXml" ds:itemID="{D2E11025-175C-452B-A03D-1B54AF4632B8}">
   <ds:schemaRefs>
     <ds:schemaRef ds:uri="http://schemas.microsoft.com/office/2006/metadata/contentType"/>
@@ -10517,27 +12507,19 @@
 </ds:datastoreItem>
 </file>
 
-<file path=customXml/itemProps2.xml><?xml version="1.0" encoding="utf-8"?>
-<ds:datastoreItem xmlns:ds="http://schemas.openxmlformats.org/officeDocument/2006/customXml" ds:itemID="{31D8A198-B5FD-41D1-8F98-20D226CAF475}">
+<file path=customXml/itemProps3.xml><?xml version="1.0" encoding="utf-8"?>
+<ds:datastoreItem xmlns:ds="http://schemas.openxmlformats.org/officeDocument/2006/customXml" ds:itemID="{49E9CE2F-4863-430F-A73B-CD3063AB172E}">
   <ds:schemaRefs>
-    <ds:schemaRef ds:uri="http://schemas.openxmlformats.org/officeDocument/2006/bibliography"/>
+    <ds:schemaRef ds:uri="http://schemas.microsoft.com/sharepoint/v3/contenttype/forms"/>
   </ds:schemaRefs>
 </ds:datastoreItem>
 </file>
 
-<file path=customXml/itemProps3.xml><?xml version="1.0" encoding="utf-8"?>
+<file path=customXml/itemProps4.xml><?xml version="1.0" encoding="utf-8"?>
 <ds:datastoreItem xmlns:ds="http://schemas.openxmlformats.org/officeDocument/2006/customXml" ds:itemID="{4683CF39-CBC1-469A-88EA-F31417A0D119}">
   <ds:schemaRefs>
     <ds:schemaRef ds:uri="http://schemas.microsoft.com/office/2006/metadata/properties"/>
     <ds:schemaRef ds:uri="http://schemas.microsoft.com/office/infopath/2007/PartnerControls"/>
   </ds:schemaRefs>
 </ds:datastoreItem>
-</file>
-
-<file path=customXml/itemProps4.xml><?xml version="1.0" encoding="utf-8"?>
-<ds:datastoreItem xmlns:ds="http://schemas.openxmlformats.org/officeDocument/2006/customXml" ds:itemID="{49E9CE2F-4863-430F-A73B-CD3063AB172E}">
-  <ds:schemaRefs>
-    <ds:schemaRef ds:uri="http://schemas.microsoft.com/sharepoint/v3/contenttype/forms"/>
-  </ds:schemaRefs>
-</ds:datastoreItem>
 </file>
--- a/mestermunka/dokumentacio/dokumentacio_ReAnBeauty.docx
+++ b/mestermunka/dokumentacio/dokumentacio_ReAnBeauty.docx
@@ -3917,7 +3917,7 @@
           <w:noProof/>
         </w:rPr>
         <w:drawing>
-          <wp:inline distT="0" distB="0" distL="0" distR="0" wp14:anchorId="6AA4D9B1" wp14:editId="26479699">
+          <wp:inline distT="0" distB="0" distL="0" distR="0" wp14:anchorId="6AA4D9B1" wp14:editId="0C47F7AC">
             <wp:extent cx="5543550" cy="954405"/>
             <wp:effectExtent l="0" t="0" r="0" b="0"/>
             <wp:docPr id="2122751139" name="Kép 4" descr="A képen szöveg, képernyőkép, Betűtípus látható&#10;&#10;Előfordulhat, hogy a mesterséges intelligencia által létrehozott tartalom helytelen."/>
@@ -4077,7 +4077,7 @@
           <w:noProof/>
         </w:rPr>
         <w:drawing>
-          <wp:inline distT="0" distB="0" distL="0" distR="0" wp14:anchorId="301D1431" wp14:editId="2207F4D0">
+          <wp:inline distT="0" distB="0" distL="0" distR="0" wp14:anchorId="301D1431" wp14:editId="0254DA51">
             <wp:extent cx="5543550" cy="1083310"/>
             <wp:effectExtent l="0" t="0" r="0" b="2540"/>
             <wp:docPr id="378040378" name="Kép 1" descr="A képen képernyőkép, szöveg, Betűtípus látható&#10;&#10;Előfordulhat, hogy a mesterséges intelligencia által létrehozott tartalom helytelen."/>
@@ -4293,29 +4293,211 @@
     </w:p>
     <w:p>
       <w:pPr>
-        <w:pStyle w:val="Listaszerbekezds"/>
-        <w:ind w:left="1060" w:firstLine="0"/>
-      </w:pPr>
-      <w:r>
-        <w:t xml:space="preserve">A jövőbeni továbbfejlesztések között több hasznos funkció is szerepel. Szeretnénk lehetőséget adni a felhasználóknak arra, hogy ne csak szövegesen és képekkel, hanem videó formájában is megoszthassák tapasztalataikat vagy rutinjaikat. Tervezzük egy "Elfelejtettem a </w:t>
+        <w:ind w:firstLine="0"/>
+        <w:rPr>
+          <w:sz w:val="32"/>
+          <w:szCs w:val="32"/>
+        </w:rPr>
+      </w:pPr>
+      <w:r>
+        <w:rPr>
+          <w:sz w:val="32"/>
+          <w:szCs w:val="32"/>
+        </w:rPr>
+        <w:t>A projekt jövőbeni fejlesztési tervei: </w:t>
+      </w:r>
+    </w:p>
+    <w:p>
+      <w:pPr>
+        <w:ind w:firstLine="0"/>
+        <w:rPr>
+          <w:b/>
+          <w:bCs/>
+        </w:rPr>
+      </w:pPr>
+      <w:r>
+        <w:rPr>
+          <w:b/>
+          <w:bCs/>
+        </w:rPr>
+        <w:t xml:space="preserve">1. </w:t>
       </w:r>
       <w:proofErr w:type="spellStart"/>
       <w:r>
-        <w:t>jelszavam</w:t>
+        <w:rPr>
+          <w:b/>
+          <w:bCs/>
+        </w:rPr>
+        <w:t>Admin</w:t>
       </w:r>
       <w:proofErr w:type="spellEnd"/>
       <w:r>
-        <w:t xml:space="preserve">" funkció bevezetését is, amely segítene azoknak a felhasználóknak, akik elakadnak a bejelentkezés során. </w:t>
-      </w:r>
+        <w:rPr>
+          <w:b/>
+          <w:bCs/>
+        </w:rPr>
+        <w:t xml:space="preserve"> felület </w:t>
+      </w:r>
+    </w:p>
+    <w:p>
+      <w:r>
+        <w:t>Az adminisztrációs felület lehetővé teszi a tartalmak, felhasználók és termékek kezelését. Funkciók: </w:t>
+      </w:r>
+    </w:p>
+    <w:p>
+      <w:pPr>
+        <w:numPr>
+          <w:ilvl w:val="0"/>
+          <w:numId w:val="46"/>
+        </w:numPr>
+      </w:pPr>
       <w:r>
         <w:lastRenderedPageBreak/>
-        <w:t>Emellett technikai oldalról szeretnénk AJAX-ot is alkalmazni, hogy az oldal bizonyos részei frissülni tudjanak anélkül, hogy a felhasználót visszadobná az oldal tetejére – így gördülékenyebb és modernebb felhasználói élményt tudnánk biztosítani.</w:t>
-      </w:r>
-      <w:r>
-        <w:br/>
-        <w:t>További célunk a termékkategóriák bővítése is: a jelenleg elsősorban arc- és hajápolási termékekre fókuszáló rendszerünket szeretnénk úgy kibővíteni, hogy a felhasználók más szépségápolási termékeket is könnyedén megoszthassanak és feltölthessenek, például testápolók, sminktermékek vagy illatszerek formájában</w:t>
-      </w:r>
-    </w:p>
+        <w:t>Felhasználók és termékek kezelése </w:t>
+      </w:r>
+    </w:p>
+    <w:p>
+      <w:pPr>
+        <w:numPr>
+          <w:ilvl w:val="0"/>
+          <w:numId w:val="46"/>
+        </w:numPr>
+      </w:pPr>
+      <w:r>
+        <w:t>Kommentszekció moderálása </w:t>
+      </w:r>
+    </w:p>
+    <w:p>
+      <w:pPr>
+        <w:ind w:firstLine="0"/>
+        <w:rPr>
+          <w:b/>
+          <w:bCs/>
+        </w:rPr>
+      </w:pPr>
+      <w:r>
+        <w:rPr>
+          <w:b/>
+          <w:bCs/>
+        </w:rPr>
+        <w:t>2. AJAX alapú like funkció </w:t>
+      </w:r>
+    </w:p>
+    <w:p>
+      <w:r>
+        <w:t xml:space="preserve">A like rendszer AJAX segítségével </w:t>
+      </w:r>
+      <w:proofErr w:type="spellStart"/>
+      <w:r>
+        <w:t>újratöltés</w:t>
+      </w:r>
+      <w:proofErr w:type="spellEnd"/>
+      <w:r>
+        <w:t xml:space="preserve"> nélkül működik, gyorsabb interakciót biztosítva.  </w:t>
+      </w:r>
+    </w:p>
+    <w:p>
+      <w:r>
+        <w:t>Célok: </w:t>
+      </w:r>
+    </w:p>
+    <w:p>
+      <w:pPr>
+        <w:numPr>
+          <w:ilvl w:val="0"/>
+          <w:numId w:val="47"/>
+        </w:numPr>
+      </w:pPr>
+      <w:r>
+        <w:t>Jobb felhasználói élmény </w:t>
+      </w:r>
+    </w:p>
+    <w:p>
+      <w:pPr>
+        <w:numPr>
+          <w:ilvl w:val="0"/>
+          <w:numId w:val="47"/>
+        </w:numPr>
+      </w:pPr>
+      <w:r>
+        <w:t>Valós idejű like számláló </w:t>
+      </w:r>
+    </w:p>
+    <w:p>
+      <w:pPr>
+        <w:ind w:left="432" w:firstLine="0"/>
+        <w:rPr>
+          <w:b/>
+          <w:bCs/>
+        </w:rPr>
+      </w:pPr>
+      <w:r>
+        <w:rPr>
+          <w:b/>
+          <w:bCs/>
+        </w:rPr>
+        <w:t>3. Allergének kezelése </w:t>
+      </w:r>
+    </w:p>
+    <w:p>
+      <w:r>
+        <w:t>Szakértő bevonásával egy új adatbázistábla készül az allergének rendszerezésére, amely lehetővé teszi a termékek allergén szerinti szűrését. </w:t>
+      </w:r>
+    </w:p>
+    <w:p>
+      <w:pPr>
+        <w:ind w:left="432" w:firstLine="0"/>
+        <w:rPr>
+          <w:b/>
+          <w:bCs/>
+        </w:rPr>
+      </w:pPr>
+      <w:r>
+        <w:rPr>
+          <w:b/>
+          <w:bCs/>
+        </w:rPr>
+        <w:t>4. Termékkategóriák bővítése </w:t>
+      </w:r>
+    </w:p>
+    <w:p>
+      <w:r>
+        <w:t>A jelenlegi haj- és arcápolási termékek mellett: </w:t>
+      </w:r>
+    </w:p>
+    <w:p>
+      <w:pPr>
+        <w:numPr>
+          <w:ilvl w:val="0"/>
+          <w:numId w:val="48"/>
+        </w:numPr>
+      </w:pPr>
+      <w:r>
+        <w:t>Sminktermékek </w:t>
+      </w:r>
+    </w:p>
+    <w:p>
+      <w:pPr>
+        <w:numPr>
+          <w:ilvl w:val="0"/>
+          <w:numId w:val="48"/>
+        </w:numPr>
+      </w:pPr>
+      <w:r>
+        <w:t>Tisztítószerek </w:t>
+      </w:r>
+    </w:p>
+    <w:p>
+      <w:proofErr w:type="spellStart"/>
+      <w:r>
+        <w:t>ParfümökA</w:t>
+      </w:r>
+      <w:proofErr w:type="spellEnd"/>
+      <w:r>
+        <w:t xml:space="preserve"> bővítés során új kategóriák, szűrési lehetőségek és adatbázis-kezelési funkciók kerülnek bevezetésre. </w:t>
+      </w:r>
+    </w:p>
+    <w:p/>
     <w:p>
       <w:pPr>
         <w:pStyle w:val="Cmsor1"/>
@@ -4614,7 +4796,7 @@
         <w:rPr>
           <w:noProof/>
         </w:rPr>
-        <w:t>2025. 04. 11.</w:t>
+        <w:t>2025. 04. 15.</w:t>
       </w:r>
     </w:fldSimple>
     <w:r>
@@ -5137,6 +5319,155 @@
     </w:lvl>
   </w:abstractNum>
   <w:abstractNum w:abstractNumId="3" w15:restartNumberingAfterBreak="0">
+    <w:nsid w:val="0A4E0E64"/>
+    <w:multiLevelType w:val="multilevel"/>
+    <w:tmpl w:val="A5DA315A"/>
+    <w:lvl w:ilvl="0">
+      <w:start w:val="1"/>
+      <w:numFmt w:val="bullet"/>
+      <w:lvlText w:val=""/>
+      <w:lvlJc w:val="left"/>
+      <w:pPr>
+        <w:tabs>
+          <w:tab w:val="num" w:pos="720"/>
+        </w:tabs>
+        <w:ind w:left="720" w:hanging="360"/>
+      </w:pPr>
+      <w:rPr>
+        <w:rFonts w:ascii="Symbol" w:hAnsi="Symbol" w:hint="default"/>
+        <w:sz w:val="20"/>
+      </w:rPr>
+    </w:lvl>
+    <w:lvl w:ilvl="1" w:tentative="1">
+      <w:start w:val="1"/>
+      <w:numFmt w:val="bullet"/>
+      <w:lvlText w:val="o"/>
+      <w:lvlJc w:val="left"/>
+      <w:pPr>
+        <w:tabs>
+          <w:tab w:val="num" w:pos="1440"/>
+        </w:tabs>
+        <w:ind w:left="1440" w:hanging="360"/>
+      </w:pPr>
+      <w:rPr>
+        <w:rFonts w:ascii="Courier New" w:hAnsi="Courier New" w:hint="default"/>
+        <w:sz w:val="20"/>
+      </w:rPr>
+    </w:lvl>
+    <w:lvl w:ilvl="2" w:tentative="1">
+      <w:start w:val="1"/>
+      <w:numFmt w:val="bullet"/>
+      <w:lvlText w:val=""/>
+      <w:lvlJc w:val="left"/>
+      <w:pPr>
+        <w:tabs>
+          <w:tab w:val="num" w:pos="2160"/>
+        </w:tabs>
+        <w:ind w:left="2160" w:hanging="360"/>
+      </w:pPr>
+      <w:rPr>
+        <w:rFonts w:ascii="Wingdings" w:hAnsi="Wingdings" w:hint="default"/>
+        <w:sz w:val="20"/>
+      </w:rPr>
+    </w:lvl>
+    <w:lvl w:ilvl="3" w:tentative="1">
+      <w:start w:val="1"/>
+      <w:numFmt w:val="bullet"/>
+      <w:lvlText w:val=""/>
+      <w:lvlJc w:val="left"/>
+      <w:pPr>
+        <w:tabs>
+          <w:tab w:val="num" w:pos="2880"/>
+        </w:tabs>
+        <w:ind w:left="2880" w:hanging="360"/>
+      </w:pPr>
+      <w:rPr>
+        <w:rFonts w:ascii="Wingdings" w:hAnsi="Wingdings" w:hint="default"/>
+        <w:sz w:val="20"/>
+      </w:rPr>
+    </w:lvl>
+    <w:lvl w:ilvl="4" w:tentative="1">
+      <w:start w:val="1"/>
+      <w:numFmt w:val="bullet"/>
+      <w:lvlText w:val=""/>
+      <w:lvlJc w:val="left"/>
+      <w:pPr>
+        <w:tabs>
+          <w:tab w:val="num" w:pos="3600"/>
+        </w:tabs>
+        <w:ind w:left="3600" w:hanging="360"/>
+      </w:pPr>
+      <w:rPr>
+        <w:rFonts w:ascii="Wingdings" w:hAnsi="Wingdings" w:hint="default"/>
+        <w:sz w:val="20"/>
+      </w:rPr>
+    </w:lvl>
+    <w:lvl w:ilvl="5" w:tentative="1">
+      <w:start w:val="1"/>
+      <w:numFmt w:val="bullet"/>
+      <w:lvlText w:val=""/>
+      <w:lvlJc w:val="left"/>
+      <w:pPr>
+        <w:tabs>
+          <w:tab w:val="num" w:pos="4320"/>
+        </w:tabs>
+        <w:ind w:left="4320" w:hanging="360"/>
+      </w:pPr>
+      <w:rPr>
+        <w:rFonts w:ascii="Wingdings" w:hAnsi="Wingdings" w:hint="default"/>
+        <w:sz w:val="20"/>
+      </w:rPr>
+    </w:lvl>
+    <w:lvl w:ilvl="6" w:tentative="1">
+      <w:start w:val="1"/>
+      <w:numFmt w:val="bullet"/>
+      <w:lvlText w:val=""/>
+      <w:lvlJc w:val="left"/>
+      <w:pPr>
+        <w:tabs>
+          <w:tab w:val="num" w:pos="5040"/>
+        </w:tabs>
+        <w:ind w:left="5040" w:hanging="360"/>
+      </w:pPr>
+      <w:rPr>
+        <w:rFonts w:ascii="Wingdings" w:hAnsi="Wingdings" w:hint="default"/>
+        <w:sz w:val="20"/>
+      </w:rPr>
+    </w:lvl>
+    <w:lvl w:ilvl="7" w:tentative="1">
+      <w:start w:val="1"/>
+      <w:numFmt w:val="bullet"/>
+      <w:lvlText w:val=""/>
+      <w:lvlJc w:val="left"/>
+      <w:pPr>
+        <w:tabs>
+          <w:tab w:val="num" w:pos="5760"/>
+        </w:tabs>
+        <w:ind w:left="5760" w:hanging="360"/>
+      </w:pPr>
+      <w:rPr>
+        <w:rFonts w:ascii="Wingdings" w:hAnsi="Wingdings" w:hint="default"/>
+        <w:sz w:val="20"/>
+      </w:rPr>
+    </w:lvl>
+    <w:lvl w:ilvl="8" w:tentative="1">
+      <w:start w:val="1"/>
+      <w:numFmt w:val="bullet"/>
+      <w:lvlText w:val=""/>
+      <w:lvlJc w:val="left"/>
+      <w:pPr>
+        <w:tabs>
+          <w:tab w:val="num" w:pos="6480"/>
+        </w:tabs>
+        <w:ind w:left="6480" w:hanging="360"/>
+      </w:pPr>
+      <w:rPr>
+        <w:rFonts w:ascii="Wingdings" w:hAnsi="Wingdings" w:hint="default"/>
+        <w:sz w:val="20"/>
+      </w:rPr>
+    </w:lvl>
+  </w:abstractNum>
+  <w:abstractNum w:abstractNumId="4" w15:restartNumberingAfterBreak="0">
     <w:nsid w:val="100A0E32"/>
     <w:multiLevelType w:val="hybridMultilevel"/>
     <w:tmpl w:val="A740AE26"/>
@@ -5249,7 +5580,7 @@
       </w:rPr>
     </w:lvl>
   </w:abstractNum>
-  <w:abstractNum w:abstractNumId="4" w15:restartNumberingAfterBreak="0">
+  <w:abstractNum w:abstractNumId="5" w15:restartNumberingAfterBreak="0">
     <w:nsid w:val="15687717"/>
     <w:multiLevelType w:val="hybridMultilevel"/>
     <w:tmpl w:val="009CD47E"/>
@@ -5362,7 +5693,7 @@
       </w:rPr>
     </w:lvl>
   </w:abstractNum>
-  <w:abstractNum w:abstractNumId="5" w15:restartNumberingAfterBreak="0">
+  <w:abstractNum w:abstractNumId="6" w15:restartNumberingAfterBreak="0">
     <w:nsid w:val="17E02A15"/>
     <w:multiLevelType w:val="multilevel"/>
     <w:tmpl w:val="439C4874"/>
@@ -5511,7 +5842,7 @@
       </w:rPr>
     </w:lvl>
   </w:abstractNum>
-  <w:abstractNum w:abstractNumId="6" w15:restartNumberingAfterBreak="0">
+  <w:abstractNum w:abstractNumId="7" w15:restartNumberingAfterBreak="0">
     <w:nsid w:val="18467DDC"/>
     <w:multiLevelType w:val="hybridMultilevel"/>
     <w:tmpl w:val="85C418EE"/>
@@ -5624,7 +5955,7 @@
       </w:rPr>
     </w:lvl>
   </w:abstractNum>
-  <w:abstractNum w:abstractNumId="7" w15:restartNumberingAfterBreak="0">
+  <w:abstractNum w:abstractNumId="8" w15:restartNumberingAfterBreak="0">
     <w:nsid w:val="18D72C00"/>
     <w:multiLevelType w:val="multilevel"/>
     <w:tmpl w:val="8D1602A2"/>
@@ -5773,7 +6104,7 @@
       </w:rPr>
     </w:lvl>
   </w:abstractNum>
-  <w:abstractNum w:abstractNumId="8" w15:restartNumberingAfterBreak="0">
+  <w:abstractNum w:abstractNumId="9" w15:restartNumberingAfterBreak="0">
     <w:nsid w:val="19050B94"/>
     <w:multiLevelType w:val="multilevel"/>
     <w:tmpl w:val="A21A4AD2"/>
@@ -5922,7 +6253,7 @@
       </w:rPr>
     </w:lvl>
   </w:abstractNum>
-  <w:abstractNum w:abstractNumId="9" w15:restartNumberingAfterBreak="0">
+  <w:abstractNum w:abstractNumId="10" w15:restartNumberingAfterBreak="0">
     <w:nsid w:val="19EE7333"/>
     <w:multiLevelType w:val="multilevel"/>
     <w:tmpl w:val="701A32DA"/>
@@ -6071,7 +6402,7 @@
       </w:rPr>
     </w:lvl>
   </w:abstractNum>
-  <w:abstractNum w:abstractNumId="10" w15:restartNumberingAfterBreak="0">
+  <w:abstractNum w:abstractNumId="11" w15:restartNumberingAfterBreak="0">
     <w:nsid w:val="1B320454"/>
     <w:multiLevelType w:val="hybridMultilevel"/>
     <w:tmpl w:val="8F08C358"/>
@@ -6184,7 +6515,7 @@
       </w:rPr>
     </w:lvl>
   </w:abstractNum>
-  <w:abstractNum w:abstractNumId="11" w15:restartNumberingAfterBreak="0">
+  <w:abstractNum w:abstractNumId="12" w15:restartNumberingAfterBreak="0">
     <w:nsid w:val="1F8E3315"/>
     <w:multiLevelType w:val="multilevel"/>
     <w:tmpl w:val="925C66C2"/>
@@ -6298,7 +6629,7 @@
       </w:rPr>
     </w:lvl>
   </w:abstractNum>
-  <w:abstractNum w:abstractNumId="12" w15:restartNumberingAfterBreak="0">
+  <w:abstractNum w:abstractNumId="13" w15:restartNumberingAfterBreak="0">
     <w:nsid w:val="22584BE1"/>
     <w:multiLevelType w:val="multilevel"/>
     <w:tmpl w:val="58821090"/>
@@ -6447,7 +6778,7 @@
       </w:rPr>
     </w:lvl>
   </w:abstractNum>
-  <w:abstractNum w:abstractNumId="13" w15:restartNumberingAfterBreak="0">
+  <w:abstractNum w:abstractNumId="14" w15:restartNumberingAfterBreak="0">
     <w:nsid w:val="26F957F9"/>
     <w:multiLevelType w:val="multilevel"/>
     <w:tmpl w:val="8CE485B6"/>
@@ -6596,7 +6927,7 @@
       </w:rPr>
     </w:lvl>
   </w:abstractNum>
-  <w:abstractNum w:abstractNumId="14" w15:restartNumberingAfterBreak="0">
+  <w:abstractNum w:abstractNumId="15" w15:restartNumberingAfterBreak="0">
     <w:nsid w:val="27720428"/>
     <w:multiLevelType w:val="multilevel"/>
     <w:tmpl w:val="4A16C324"/>
@@ -6745,7 +7076,7 @@
       </w:rPr>
     </w:lvl>
   </w:abstractNum>
-  <w:abstractNum w:abstractNumId="15" w15:restartNumberingAfterBreak="0">
+  <w:abstractNum w:abstractNumId="16" w15:restartNumberingAfterBreak="0">
     <w:nsid w:val="2B4774AF"/>
     <w:multiLevelType w:val="multilevel"/>
     <w:tmpl w:val="6C2EB316"/>
@@ -6894,7 +7225,7 @@
       </w:rPr>
     </w:lvl>
   </w:abstractNum>
-  <w:abstractNum w:abstractNumId="16" w15:restartNumberingAfterBreak="0">
+  <w:abstractNum w:abstractNumId="17" w15:restartNumberingAfterBreak="0">
     <w:nsid w:val="2F173E91"/>
     <w:multiLevelType w:val="multilevel"/>
     <w:tmpl w:val="E8743E46"/>
@@ -7043,7 +7374,156 @@
       </w:rPr>
     </w:lvl>
   </w:abstractNum>
-  <w:abstractNum w:abstractNumId="17" w15:restartNumberingAfterBreak="0">
+  <w:abstractNum w:abstractNumId="18" w15:restartNumberingAfterBreak="0">
+    <w:nsid w:val="32453E74"/>
+    <w:multiLevelType w:val="multilevel"/>
+    <w:tmpl w:val="342285AC"/>
+    <w:lvl w:ilvl="0">
+      <w:start w:val="1"/>
+      <w:numFmt w:val="bullet"/>
+      <w:lvlText w:val=""/>
+      <w:lvlJc w:val="left"/>
+      <w:pPr>
+        <w:tabs>
+          <w:tab w:val="num" w:pos="720"/>
+        </w:tabs>
+        <w:ind w:left="720" w:hanging="360"/>
+      </w:pPr>
+      <w:rPr>
+        <w:rFonts w:ascii="Symbol" w:hAnsi="Symbol" w:hint="default"/>
+        <w:sz w:val="20"/>
+      </w:rPr>
+    </w:lvl>
+    <w:lvl w:ilvl="1" w:tentative="1">
+      <w:start w:val="1"/>
+      <w:numFmt w:val="bullet"/>
+      <w:lvlText w:val="o"/>
+      <w:lvlJc w:val="left"/>
+      <w:pPr>
+        <w:tabs>
+          <w:tab w:val="num" w:pos="1440"/>
+        </w:tabs>
+        <w:ind w:left="1440" w:hanging="360"/>
+      </w:pPr>
+      <w:rPr>
+        <w:rFonts w:ascii="Courier New" w:hAnsi="Courier New" w:hint="default"/>
+        <w:sz w:val="20"/>
+      </w:rPr>
+    </w:lvl>
+    <w:lvl w:ilvl="2" w:tentative="1">
+      <w:start w:val="1"/>
+      <w:numFmt w:val="bullet"/>
+      <w:lvlText w:val=""/>
+      <w:lvlJc w:val="left"/>
+      <w:pPr>
+        <w:tabs>
+          <w:tab w:val="num" w:pos="2160"/>
+        </w:tabs>
+        <w:ind w:left="2160" w:hanging="360"/>
+      </w:pPr>
+      <w:rPr>
+        <w:rFonts w:ascii="Wingdings" w:hAnsi="Wingdings" w:hint="default"/>
+        <w:sz w:val="20"/>
+      </w:rPr>
+    </w:lvl>
+    <w:lvl w:ilvl="3" w:tentative="1">
+      <w:start w:val="1"/>
+      <w:numFmt w:val="bullet"/>
+      <w:lvlText w:val=""/>
+      <w:lvlJc w:val="left"/>
+      <w:pPr>
+        <w:tabs>
+          <w:tab w:val="num" w:pos="2880"/>
+        </w:tabs>
+        <w:ind w:left="2880" w:hanging="360"/>
+      </w:pPr>
+      <w:rPr>
+        <w:rFonts w:ascii="Wingdings" w:hAnsi="Wingdings" w:hint="default"/>
+        <w:sz w:val="20"/>
+      </w:rPr>
+    </w:lvl>
+    <w:lvl w:ilvl="4" w:tentative="1">
+      <w:start w:val="1"/>
+      <w:numFmt w:val="bullet"/>
+      <w:lvlText w:val=""/>
+      <w:lvlJc w:val="left"/>
+      <w:pPr>
+        <w:tabs>
+          <w:tab w:val="num" w:pos="3600"/>
+        </w:tabs>
+        <w:ind w:left="3600" w:hanging="360"/>
+      </w:pPr>
+      <w:rPr>
+        <w:rFonts w:ascii="Wingdings" w:hAnsi="Wingdings" w:hint="default"/>
+        <w:sz w:val="20"/>
+      </w:rPr>
+    </w:lvl>
+    <w:lvl w:ilvl="5" w:tentative="1">
+      <w:start w:val="1"/>
+      <w:numFmt w:val="bullet"/>
+      <w:lvlText w:val=""/>
+      <w:lvlJc w:val="left"/>
+      <w:pPr>
+        <w:tabs>
+          <w:tab w:val="num" w:pos="4320"/>
+        </w:tabs>
+        <w:ind w:left="4320" w:hanging="360"/>
+      </w:pPr>
+      <w:rPr>
+        <w:rFonts w:ascii="Wingdings" w:hAnsi="Wingdings" w:hint="default"/>
+        <w:sz w:val="20"/>
+      </w:rPr>
+    </w:lvl>
+    <w:lvl w:ilvl="6" w:tentative="1">
+      <w:start w:val="1"/>
+      <w:numFmt w:val="bullet"/>
+      <w:lvlText w:val=""/>
+      <w:lvlJc w:val="left"/>
+      <w:pPr>
+        <w:tabs>
+          <w:tab w:val="num" w:pos="5040"/>
+        </w:tabs>
+        <w:ind w:left="5040" w:hanging="360"/>
+      </w:pPr>
+      <w:rPr>
+        <w:rFonts w:ascii="Wingdings" w:hAnsi="Wingdings" w:hint="default"/>
+        <w:sz w:val="20"/>
+      </w:rPr>
+    </w:lvl>
+    <w:lvl w:ilvl="7" w:tentative="1">
+      <w:start w:val="1"/>
+      <w:numFmt w:val="bullet"/>
+      <w:lvlText w:val=""/>
+      <w:lvlJc w:val="left"/>
+      <w:pPr>
+        <w:tabs>
+          <w:tab w:val="num" w:pos="5760"/>
+        </w:tabs>
+        <w:ind w:left="5760" w:hanging="360"/>
+      </w:pPr>
+      <w:rPr>
+        <w:rFonts w:ascii="Wingdings" w:hAnsi="Wingdings" w:hint="default"/>
+        <w:sz w:val="20"/>
+      </w:rPr>
+    </w:lvl>
+    <w:lvl w:ilvl="8" w:tentative="1">
+      <w:start w:val="1"/>
+      <w:numFmt w:val="bullet"/>
+      <w:lvlText w:val=""/>
+      <w:lvlJc w:val="left"/>
+      <w:pPr>
+        <w:tabs>
+          <w:tab w:val="num" w:pos="6480"/>
+        </w:tabs>
+        <w:ind w:left="6480" w:hanging="360"/>
+      </w:pPr>
+      <w:rPr>
+        <w:rFonts w:ascii="Wingdings" w:hAnsi="Wingdings" w:hint="default"/>
+        <w:sz w:val="20"/>
+      </w:rPr>
+    </w:lvl>
+  </w:abstractNum>
+  <w:abstractNum w:abstractNumId="19" w15:restartNumberingAfterBreak="0">
     <w:nsid w:val="397F7B4D"/>
     <w:multiLevelType w:val="multilevel"/>
     <w:tmpl w:val="1A3248A4"/>
@@ -7192,7 +7672,7 @@
       </w:rPr>
     </w:lvl>
   </w:abstractNum>
-  <w:abstractNum w:abstractNumId="18" w15:restartNumberingAfterBreak="0">
+  <w:abstractNum w:abstractNumId="20" w15:restartNumberingAfterBreak="0">
     <w:nsid w:val="3FC47B7C"/>
     <w:multiLevelType w:val="multilevel"/>
     <w:tmpl w:val="4C78F89E"/>
@@ -7341,7 +7821,7 @@
       </w:rPr>
     </w:lvl>
   </w:abstractNum>
-  <w:abstractNum w:abstractNumId="19" w15:restartNumberingAfterBreak="0">
+  <w:abstractNum w:abstractNumId="21" w15:restartNumberingAfterBreak="0">
     <w:nsid w:val="44BE6746"/>
     <w:multiLevelType w:val="multilevel"/>
     <w:tmpl w:val="62641B90"/>
@@ -7490,7 +7970,7 @@
       </w:rPr>
     </w:lvl>
   </w:abstractNum>
-  <w:abstractNum w:abstractNumId="20" w15:restartNumberingAfterBreak="0">
+  <w:abstractNum w:abstractNumId="22" w15:restartNumberingAfterBreak="0">
     <w:nsid w:val="4AC6415F"/>
     <w:multiLevelType w:val="multilevel"/>
     <w:tmpl w:val="1AC68E0A"/>
@@ -7639,7 +8119,7 @@
       </w:rPr>
     </w:lvl>
   </w:abstractNum>
-  <w:abstractNum w:abstractNumId="21" w15:restartNumberingAfterBreak="0">
+  <w:abstractNum w:abstractNumId="23" w15:restartNumberingAfterBreak="0">
     <w:nsid w:val="4AFC6B55"/>
     <w:multiLevelType w:val="multilevel"/>
     <w:tmpl w:val="AEF81394"/>
@@ -7788,7 +8268,7 @@
       </w:rPr>
     </w:lvl>
   </w:abstractNum>
-  <w:abstractNum w:abstractNumId="22" w15:restartNumberingAfterBreak="0">
+  <w:abstractNum w:abstractNumId="24" w15:restartNumberingAfterBreak="0">
     <w:nsid w:val="4D0A3B5A"/>
     <w:multiLevelType w:val="multilevel"/>
     <w:tmpl w:val="54F24C7E"/>
@@ -7937,7 +8417,7 @@
       </w:rPr>
     </w:lvl>
   </w:abstractNum>
-  <w:abstractNum w:abstractNumId="23" w15:restartNumberingAfterBreak="0">
+  <w:abstractNum w:abstractNumId="25" w15:restartNumberingAfterBreak="0">
     <w:nsid w:val="50B33242"/>
     <w:multiLevelType w:val="multilevel"/>
     <w:tmpl w:val="8438EF66"/>
@@ -8086,7 +8566,7 @@
       </w:rPr>
     </w:lvl>
   </w:abstractNum>
-  <w:abstractNum w:abstractNumId="24" w15:restartNumberingAfterBreak="0">
+  <w:abstractNum w:abstractNumId="26" w15:restartNumberingAfterBreak="0">
     <w:nsid w:val="532A36A3"/>
     <w:multiLevelType w:val="hybridMultilevel"/>
     <w:tmpl w:val="82A475FE"/>
@@ -8172,7 +8652,7 @@
       </w:pPr>
     </w:lvl>
   </w:abstractNum>
-  <w:abstractNum w:abstractNumId="25" w15:restartNumberingAfterBreak="0">
+  <w:abstractNum w:abstractNumId="27" w15:restartNumberingAfterBreak="0">
     <w:nsid w:val="54CF5652"/>
     <w:multiLevelType w:val="multilevel"/>
     <w:tmpl w:val="8856B58A"/>
@@ -8321,7 +8801,7 @@
       </w:rPr>
     </w:lvl>
   </w:abstractNum>
-  <w:abstractNum w:abstractNumId="26" w15:restartNumberingAfterBreak="0">
+  <w:abstractNum w:abstractNumId="28" w15:restartNumberingAfterBreak="0">
     <w:nsid w:val="55402E57"/>
     <w:multiLevelType w:val="multilevel"/>
     <w:tmpl w:val="0D3ADD32"/>
@@ -8470,7 +8950,7 @@
       </w:rPr>
     </w:lvl>
   </w:abstractNum>
-  <w:abstractNum w:abstractNumId="27" w15:restartNumberingAfterBreak="0">
+  <w:abstractNum w:abstractNumId="29" w15:restartNumberingAfterBreak="0">
     <w:nsid w:val="562C2CCE"/>
     <w:multiLevelType w:val="multilevel"/>
     <w:tmpl w:val="4B5C92C2"/>
@@ -8619,7 +9099,7 @@
       </w:rPr>
     </w:lvl>
   </w:abstractNum>
-  <w:abstractNum w:abstractNumId="28" w15:restartNumberingAfterBreak="0">
+  <w:abstractNum w:abstractNumId="30" w15:restartNumberingAfterBreak="0">
     <w:nsid w:val="571C076E"/>
     <w:multiLevelType w:val="multilevel"/>
     <w:tmpl w:val="4AB8F68C"/>
@@ -8768,7 +9248,7 @@
       </w:rPr>
     </w:lvl>
   </w:abstractNum>
-  <w:abstractNum w:abstractNumId="29" w15:restartNumberingAfterBreak="0">
+  <w:abstractNum w:abstractNumId="31" w15:restartNumberingAfterBreak="0">
     <w:nsid w:val="574716B8"/>
     <w:multiLevelType w:val="multilevel"/>
     <w:tmpl w:val="B01A5596"/>
@@ -8917,7 +9397,7 @@
       </w:rPr>
     </w:lvl>
   </w:abstractNum>
-  <w:abstractNum w:abstractNumId="30" w15:restartNumberingAfterBreak="0">
+  <w:abstractNum w:abstractNumId="32" w15:restartNumberingAfterBreak="0">
     <w:nsid w:val="57F22669"/>
     <w:multiLevelType w:val="multilevel"/>
     <w:tmpl w:val="7EA8660C"/>
@@ -9012,7 +9492,7 @@
       </w:pPr>
     </w:lvl>
   </w:abstractNum>
-  <w:abstractNum w:abstractNumId="31" w15:restartNumberingAfterBreak="0">
+  <w:abstractNum w:abstractNumId="33" w15:restartNumberingAfterBreak="0">
     <w:nsid w:val="588E7A80"/>
     <w:multiLevelType w:val="multilevel"/>
     <w:tmpl w:val="B388E60C"/>
@@ -9161,7 +9641,7 @@
       </w:rPr>
     </w:lvl>
   </w:abstractNum>
-  <w:abstractNum w:abstractNumId="32" w15:restartNumberingAfterBreak="0">
+  <w:abstractNum w:abstractNumId="34" w15:restartNumberingAfterBreak="0">
     <w:nsid w:val="5E134BAC"/>
     <w:multiLevelType w:val="multilevel"/>
     <w:tmpl w:val="94D0865E"/>
@@ -9310,7 +9790,7 @@
       </w:rPr>
     </w:lvl>
   </w:abstractNum>
-  <w:abstractNum w:abstractNumId="33" w15:restartNumberingAfterBreak="0">
+  <w:abstractNum w:abstractNumId="35" w15:restartNumberingAfterBreak="0">
     <w:nsid w:val="5EF82D8B"/>
     <w:multiLevelType w:val="hybridMultilevel"/>
     <w:tmpl w:val="D80CDE0E"/>
@@ -9423,7 +9903,7 @@
       </w:rPr>
     </w:lvl>
   </w:abstractNum>
-  <w:abstractNum w:abstractNumId="34" w15:restartNumberingAfterBreak="0">
+  <w:abstractNum w:abstractNumId="36" w15:restartNumberingAfterBreak="0">
     <w:nsid w:val="5F2E42AC"/>
     <w:multiLevelType w:val="multilevel"/>
     <w:tmpl w:val="2CA65CB0"/>
@@ -9536,7 +10016,7 @@
       </w:rPr>
     </w:lvl>
   </w:abstractNum>
-  <w:abstractNum w:abstractNumId="35" w15:restartNumberingAfterBreak="0">
+  <w:abstractNum w:abstractNumId="37" w15:restartNumberingAfterBreak="0">
     <w:nsid w:val="66935BEC"/>
     <w:multiLevelType w:val="multilevel"/>
     <w:tmpl w:val="49E2E9C2"/>
@@ -9685,7 +10165,7 @@
       </w:rPr>
     </w:lvl>
   </w:abstractNum>
-  <w:abstractNum w:abstractNumId="36" w15:restartNumberingAfterBreak="0">
+  <w:abstractNum w:abstractNumId="38" w15:restartNumberingAfterBreak="0">
     <w:nsid w:val="67016AF2"/>
     <w:multiLevelType w:val="multilevel"/>
     <w:tmpl w:val="2E221378"/>
@@ -9834,7 +10314,7 @@
       </w:rPr>
     </w:lvl>
   </w:abstractNum>
-  <w:abstractNum w:abstractNumId="37" w15:restartNumberingAfterBreak="0">
+  <w:abstractNum w:abstractNumId="39" w15:restartNumberingAfterBreak="0">
     <w:nsid w:val="68A846C2"/>
     <w:multiLevelType w:val="multilevel"/>
     <w:tmpl w:val="83E8F178"/>
@@ -9983,7 +10463,7 @@
       </w:rPr>
     </w:lvl>
   </w:abstractNum>
-  <w:abstractNum w:abstractNumId="38" w15:restartNumberingAfterBreak="0">
+  <w:abstractNum w:abstractNumId="40" w15:restartNumberingAfterBreak="0">
     <w:nsid w:val="6D13366B"/>
     <w:multiLevelType w:val="multilevel"/>
     <w:tmpl w:val="D05E386A"/>
@@ -10132,7 +10612,7 @@
       </w:rPr>
     </w:lvl>
   </w:abstractNum>
-  <w:abstractNum w:abstractNumId="39" w15:restartNumberingAfterBreak="0">
+  <w:abstractNum w:abstractNumId="41" w15:restartNumberingAfterBreak="0">
     <w:nsid w:val="71C730A3"/>
     <w:multiLevelType w:val="multilevel"/>
     <w:tmpl w:val="1D06D580"/>
@@ -10281,7 +10761,156 @@
       </w:rPr>
     </w:lvl>
   </w:abstractNum>
-  <w:abstractNum w:abstractNumId="40" w15:restartNumberingAfterBreak="0">
+  <w:abstractNum w:abstractNumId="42" w15:restartNumberingAfterBreak="0">
+    <w:nsid w:val="78ED6C96"/>
+    <w:multiLevelType w:val="multilevel"/>
+    <w:tmpl w:val="1C36B4F8"/>
+    <w:lvl w:ilvl="0">
+      <w:start w:val="1"/>
+      <w:numFmt w:val="bullet"/>
+      <w:lvlText w:val=""/>
+      <w:lvlJc w:val="left"/>
+      <w:pPr>
+        <w:tabs>
+          <w:tab w:val="num" w:pos="720"/>
+        </w:tabs>
+        <w:ind w:left="720" w:hanging="360"/>
+      </w:pPr>
+      <w:rPr>
+        <w:rFonts w:ascii="Symbol" w:hAnsi="Symbol" w:hint="default"/>
+        <w:sz w:val="20"/>
+      </w:rPr>
+    </w:lvl>
+    <w:lvl w:ilvl="1" w:tentative="1">
+      <w:start w:val="1"/>
+      <w:numFmt w:val="bullet"/>
+      <w:lvlText w:val="o"/>
+      <w:lvlJc w:val="left"/>
+      <w:pPr>
+        <w:tabs>
+          <w:tab w:val="num" w:pos="1440"/>
+        </w:tabs>
+        <w:ind w:left="1440" w:hanging="360"/>
+      </w:pPr>
+      <w:rPr>
+        <w:rFonts w:ascii="Courier New" w:hAnsi="Courier New" w:hint="default"/>
+        <w:sz w:val="20"/>
+      </w:rPr>
+    </w:lvl>
+    <w:lvl w:ilvl="2" w:tentative="1">
+      <w:start w:val="1"/>
+      <w:numFmt w:val="bullet"/>
+      <w:lvlText w:val=""/>
+      <w:lvlJc w:val="left"/>
+      <w:pPr>
+        <w:tabs>
+          <w:tab w:val="num" w:pos="2160"/>
+        </w:tabs>
+        <w:ind w:left="2160" w:hanging="360"/>
+      </w:pPr>
+      <w:rPr>
+        <w:rFonts w:ascii="Wingdings" w:hAnsi="Wingdings" w:hint="default"/>
+        <w:sz w:val="20"/>
+      </w:rPr>
+    </w:lvl>
+    <w:lvl w:ilvl="3" w:tentative="1">
+      <w:start w:val="1"/>
+      <w:numFmt w:val="bullet"/>
+      <w:lvlText w:val=""/>
+      <w:lvlJc w:val="left"/>
+      <w:pPr>
+        <w:tabs>
+          <w:tab w:val="num" w:pos="2880"/>
+        </w:tabs>
+        <w:ind w:left="2880" w:hanging="360"/>
+      </w:pPr>
+      <w:rPr>
+        <w:rFonts w:ascii="Wingdings" w:hAnsi="Wingdings" w:hint="default"/>
+        <w:sz w:val="20"/>
+      </w:rPr>
+    </w:lvl>
+    <w:lvl w:ilvl="4" w:tentative="1">
+      <w:start w:val="1"/>
+      <w:numFmt w:val="bullet"/>
+      <w:lvlText w:val=""/>
+      <w:lvlJc w:val="left"/>
+      <w:pPr>
+        <w:tabs>
+          <w:tab w:val="num" w:pos="3600"/>
+        </w:tabs>
+        <w:ind w:left="3600" w:hanging="360"/>
+      </w:pPr>
+      <w:rPr>
+        <w:rFonts w:ascii="Wingdings" w:hAnsi="Wingdings" w:hint="default"/>
+        <w:sz w:val="20"/>
+      </w:rPr>
+    </w:lvl>
+    <w:lvl w:ilvl="5" w:tentative="1">
+      <w:start w:val="1"/>
+      <w:numFmt w:val="bullet"/>
+      <w:lvlText w:val=""/>
+      <w:lvlJc w:val="left"/>
+      <w:pPr>
+        <w:tabs>
+          <w:tab w:val="num" w:pos="4320"/>
+        </w:tabs>
+        <w:ind w:left="4320" w:hanging="360"/>
+      </w:pPr>
+      <w:rPr>
+        <w:rFonts w:ascii="Wingdings" w:hAnsi="Wingdings" w:hint="default"/>
+        <w:sz w:val="20"/>
+      </w:rPr>
+    </w:lvl>
+    <w:lvl w:ilvl="6" w:tentative="1">
+      <w:start w:val="1"/>
+      <w:numFmt w:val="bullet"/>
+      <w:lvlText w:val=""/>
+      <w:lvlJc w:val="left"/>
+      <w:pPr>
+        <w:tabs>
+          <w:tab w:val="num" w:pos="5040"/>
+        </w:tabs>
+        <w:ind w:left="5040" w:hanging="360"/>
+      </w:pPr>
+      <w:rPr>
+        <w:rFonts w:ascii="Wingdings" w:hAnsi="Wingdings" w:hint="default"/>
+        <w:sz w:val="20"/>
+      </w:rPr>
+    </w:lvl>
+    <w:lvl w:ilvl="7" w:tentative="1">
+      <w:start w:val="1"/>
+      <w:numFmt w:val="bullet"/>
+      <w:lvlText w:val=""/>
+      <w:lvlJc w:val="left"/>
+      <w:pPr>
+        <w:tabs>
+          <w:tab w:val="num" w:pos="5760"/>
+        </w:tabs>
+        <w:ind w:left="5760" w:hanging="360"/>
+      </w:pPr>
+      <w:rPr>
+        <w:rFonts w:ascii="Wingdings" w:hAnsi="Wingdings" w:hint="default"/>
+        <w:sz w:val="20"/>
+      </w:rPr>
+    </w:lvl>
+    <w:lvl w:ilvl="8" w:tentative="1">
+      <w:start w:val="1"/>
+      <w:numFmt w:val="bullet"/>
+      <w:lvlText w:val=""/>
+      <w:lvlJc w:val="left"/>
+      <w:pPr>
+        <w:tabs>
+          <w:tab w:val="num" w:pos="6480"/>
+        </w:tabs>
+        <w:ind w:left="6480" w:hanging="360"/>
+      </w:pPr>
+      <w:rPr>
+        <w:rFonts w:ascii="Wingdings" w:hAnsi="Wingdings" w:hint="default"/>
+        <w:sz w:val="20"/>
+      </w:rPr>
+    </w:lvl>
+  </w:abstractNum>
+  <w:abstractNum w:abstractNumId="43" w15:restartNumberingAfterBreak="0">
     <w:nsid w:val="7C9F3913"/>
     <w:multiLevelType w:val="multilevel"/>
     <w:tmpl w:val="8BA22624"/>
@@ -10430,7 +11059,7 @@
       </w:rPr>
     </w:lvl>
   </w:abstractNum>
-  <w:abstractNum w:abstractNumId="41" w15:restartNumberingAfterBreak="0">
+  <w:abstractNum w:abstractNumId="44" w15:restartNumberingAfterBreak="0">
     <w:nsid w:val="7E3A414C"/>
     <w:multiLevelType w:val="multilevel"/>
     <w:tmpl w:val="A8E84C38"/>
@@ -10579,7 +11208,7 @@
       </w:rPr>
     </w:lvl>
   </w:abstractNum>
-  <w:abstractNum w:abstractNumId="42" w15:restartNumberingAfterBreak="0">
+  <w:abstractNum w:abstractNumId="45" w15:restartNumberingAfterBreak="0">
     <w:nsid w:val="7F7332E0"/>
     <w:multiLevelType w:val="multilevel"/>
     <w:tmpl w:val="DD2C877C"/>
@@ -10729,139 +11358,148 @@
     </w:lvl>
   </w:abstractNum>
   <w:num w:numId="1" w16cid:durableId="283855443">
-    <w:abstractNumId w:val="11"/>
+    <w:abstractNumId w:val="12"/>
   </w:num>
   <w:num w:numId="2" w16cid:durableId="649753529">
-    <w:abstractNumId w:val="34"/>
+    <w:abstractNumId w:val="36"/>
   </w:num>
   <w:num w:numId="3" w16cid:durableId="158615047">
-    <w:abstractNumId w:val="11"/>
+    <w:abstractNumId w:val="12"/>
   </w:num>
   <w:num w:numId="4" w16cid:durableId="1044906132">
-    <w:abstractNumId w:val="30"/>
+    <w:abstractNumId w:val="32"/>
   </w:num>
   <w:num w:numId="5" w16cid:durableId="479227271">
-    <w:abstractNumId w:val="10"/>
+    <w:abstractNumId w:val="11"/>
   </w:num>
   <w:num w:numId="6" w16cid:durableId="894587378">
     <w:abstractNumId w:val="1"/>
   </w:num>
   <w:num w:numId="7" w16cid:durableId="1516722804">
+    <w:abstractNumId w:val="35"/>
+  </w:num>
+  <w:num w:numId="8" w16cid:durableId="1347903023">
+    <w:abstractNumId w:val="5"/>
+  </w:num>
+  <w:num w:numId="9" w16cid:durableId="1778602452">
+    <w:abstractNumId w:val="4"/>
+  </w:num>
+  <w:num w:numId="10" w16cid:durableId="1989548286">
+    <w:abstractNumId w:val="26"/>
+  </w:num>
+  <w:num w:numId="11" w16cid:durableId="842889665">
+    <w:abstractNumId w:val="7"/>
+  </w:num>
+  <w:num w:numId="12" w16cid:durableId="287057204">
+    <w:abstractNumId w:val="32"/>
+  </w:num>
+  <w:num w:numId="13" w16cid:durableId="526914887">
+    <w:abstractNumId w:val="8"/>
+  </w:num>
+  <w:num w:numId="14" w16cid:durableId="1096634996">
+    <w:abstractNumId w:val="28"/>
+  </w:num>
+  <w:num w:numId="15" w16cid:durableId="851725095">
+    <w:abstractNumId w:val="23"/>
+  </w:num>
+  <w:num w:numId="16" w16cid:durableId="602881354">
+    <w:abstractNumId w:val="38"/>
+  </w:num>
+  <w:num w:numId="17" w16cid:durableId="1823884484">
     <w:abstractNumId w:val="33"/>
   </w:num>
-  <w:num w:numId="8" w16cid:durableId="1347903023">
-    <w:abstractNumId w:val="4"/>
-  </w:num>
-  <w:num w:numId="9" w16cid:durableId="1778602452">
-    <w:abstractNumId w:val="3"/>
-  </w:num>
-  <w:num w:numId="10" w16cid:durableId="1989548286">
-    <w:abstractNumId w:val="24"/>
-  </w:num>
-  <w:num w:numId="11" w16cid:durableId="842889665">
-    <w:abstractNumId w:val="6"/>
-  </w:num>
-  <w:num w:numId="12" w16cid:durableId="287057204">
-    <w:abstractNumId w:val="30"/>
-  </w:num>
-  <w:num w:numId="13" w16cid:durableId="526914887">
-    <w:abstractNumId w:val="7"/>
-  </w:num>
-  <w:num w:numId="14" w16cid:durableId="1096634996">
-    <w:abstractNumId w:val="26"/>
-  </w:num>
-  <w:num w:numId="15" w16cid:durableId="851725095">
-    <w:abstractNumId w:val="21"/>
-  </w:num>
-  <w:num w:numId="16" w16cid:durableId="602881354">
-    <w:abstractNumId w:val="36"/>
-  </w:num>
-  <w:num w:numId="17" w16cid:durableId="1823884484">
-    <w:abstractNumId w:val="31"/>
-  </w:num>
   <w:num w:numId="18" w16cid:durableId="409041799">
-    <w:abstractNumId w:val="17"/>
+    <w:abstractNumId w:val="19"/>
   </w:num>
   <w:num w:numId="19" w16cid:durableId="1975018001">
-    <w:abstractNumId w:val="29"/>
+    <w:abstractNumId w:val="31"/>
   </w:num>
   <w:num w:numId="20" w16cid:durableId="88894138">
     <w:abstractNumId w:val="0"/>
   </w:num>
   <w:num w:numId="21" w16cid:durableId="62610346">
+    <w:abstractNumId w:val="14"/>
+  </w:num>
+  <w:num w:numId="22" w16cid:durableId="248194146">
+    <w:abstractNumId w:val="30"/>
+  </w:num>
+  <w:num w:numId="23" w16cid:durableId="1372875444">
+    <w:abstractNumId w:val="40"/>
+  </w:num>
+  <w:num w:numId="24" w16cid:durableId="1866552547">
+    <w:abstractNumId w:val="27"/>
+  </w:num>
+  <w:num w:numId="25" w16cid:durableId="796800623">
+    <w:abstractNumId w:val="20"/>
+  </w:num>
+  <w:num w:numId="26" w16cid:durableId="150681391">
+    <w:abstractNumId w:val="39"/>
+  </w:num>
+  <w:num w:numId="27" w16cid:durableId="1713577049">
+    <w:abstractNumId w:val="16"/>
+  </w:num>
+  <w:num w:numId="28" w16cid:durableId="373584186">
+    <w:abstractNumId w:val="10"/>
+  </w:num>
+  <w:num w:numId="29" w16cid:durableId="678851519">
+    <w:abstractNumId w:val="17"/>
+  </w:num>
+  <w:num w:numId="30" w16cid:durableId="671645364">
+    <w:abstractNumId w:val="34"/>
+  </w:num>
+  <w:num w:numId="31" w16cid:durableId="17392579">
+    <w:abstractNumId w:val="24"/>
+  </w:num>
+  <w:num w:numId="32" w16cid:durableId="1888761336">
     <w:abstractNumId w:val="13"/>
   </w:num>
-  <w:num w:numId="22" w16cid:durableId="248194146">
-    <w:abstractNumId w:val="28"/>
-  </w:num>
-  <w:num w:numId="23" w16cid:durableId="1372875444">
-    <w:abstractNumId w:val="38"/>
-  </w:num>
-  <w:num w:numId="24" w16cid:durableId="1866552547">
-    <w:abstractNumId w:val="25"/>
-  </w:num>
-  <w:num w:numId="25" w16cid:durableId="796800623">
-    <w:abstractNumId w:val="18"/>
-  </w:num>
-  <w:num w:numId="26" w16cid:durableId="150681391">
-    <w:abstractNumId w:val="37"/>
-  </w:num>
-  <w:num w:numId="27" w16cid:durableId="1713577049">
-    <w:abstractNumId w:val="15"/>
-  </w:num>
-  <w:num w:numId="28" w16cid:durableId="373584186">
-    <w:abstractNumId w:val="9"/>
-  </w:num>
-  <w:num w:numId="29" w16cid:durableId="678851519">
-    <w:abstractNumId w:val="16"/>
-  </w:num>
-  <w:num w:numId="30" w16cid:durableId="671645364">
-    <w:abstractNumId w:val="32"/>
-  </w:num>
-  <w:num w:numId="31" w16cid:durableId="17392579">
-    <w:abstractNumId w:val="22"/>
-  </w:num>
-  <w:num w:numId="32" w16cid:durableId="1888761336">
-    <w:abstractNumId w:val="12"/>
-  </w:num>
   <w:num w:numId="33" w16cid:durableId="1603416938">
-    <w:abstractNumId w:val="27"/>
+    <w:abstractNumId w:val="29"/>
   </w:num>
   <w:num w:numId="34" w16cid:durableId="342250292">
     <w:abstractNumId w:val="2"/>
   </w:num>
   <w:num w:numId="35" w16cid:durableId="1373462733">
-    <w:abstractNumId w:val="19"/>
+    <w:abstractNumId w:val="21"/>
   </w:num>
   <w:num w:numId="36" w16cid:durableId="1065302740">
-    <w:abstractNumId w:val="40"/>
+    <w:abstractNumId w:val="43"/>
   </w:num>
   <w:num w:numId="37" w16cid:durableId="1656297150">
-    <w:abstractNumId w:val="8"/>
+    <w:abstractNumId w:val="9"/>
   </w:num>
   <w:num w:numId="38" w16cid:durableId="2017535944">
-    <w:abstractNumId w:val="14"/>
+    <w:abstractNumId w:val="15"/>
   </w:num>
   <w:num w:numId="39" w16cid:durableId="1913343660">
-    <w:abstractNumId w:val="5"/>
+    <w:abstractNumId w:val="6"/>
   </w:num>
   <w:num w:numId="40" w16cid:durableId="465658601">
-    <w:abstractNumId w:val="39"/>
+    <w:abstractNumId w:val="41"/>
   </w:num>
   <w:num w:numId="41" w16cid:durableId="1696811866">
-    <w:abstractNumId w:val="23"/>
+    <w:abstractNumId w:val="25"/>
   </w:num>
   <w:num w:numId="42" w16cid:durableId="1071856226">
-    <w:abstractNumId w:val="41"/>
+    <w:abstractNumId w:val="44"/>
   </w:num>
   <w:num w:numId="43" w16cid:durableId="487671560">
+    <w:abstractNumId w:val="45"/>
+  </w:num>
+  <w:num w:numId="44" w16cid:durableId="1348098569">
+    <w:abstractNumId w:val="22"/>
+  </w:num>
+  <w:num w:numId="45" w16cid:durableId="953369284">
+    <w:abstractNumId w:val="37"/>
+  </w:num>
+  <w:num w:numId="46" w16cid:durableId="1768621248">
+    <w:abstractNumId w:val="3"/>
+  </w:num>
+  <w:num w:numId="47" w16cid:durableId="430706689">
     <w:abstractNumId w:val="42"/>
   </w:num>
-  <w:num w:numId="44" w16cid:durableId="1348098569">
-    <w:abstractNumId w:val="20"/>
-  </w:num>
-  <w:num w:numId="45" w16cid:durableId="953369284">
-    <w:abstractNumId w:val="35"/>
+  <w:num w:numId="48" w16cid:durableId="1253902100">
+    <w:abstractNumId w:val="18"/>
   </w:num>
 </w:numbering>
 </file>
@@ -12319,10 +12957,6 @@
 </file>
 
 <file path=customXml/item1.xml><?xml version="1.0" encoding="utf-8"?>
-<b:Sources xmlns:b="http://schemas.openxmlformats.org/officeDocument/2006/bibliography" xmlns="http://schemas.openxmlformats.org/officeDocument/2006/bibliography" SelectedStyle="\APA.XSL" StyleName="APA"/>
-</file>
-
-<file path=customXml/item2.xml><?xml version="1.0" encoding="utf-8"?>
 <ct:contentTypeSchema xmlns:ct="http://schemas.microsoft.com/office/2006/metadata/contentType" xmlns:ma="http://schemas.microsoft.com/office/2006/metadata/properties/metaAttributes" ct:_="" ma:_="" ma:contentTypeName="Dokumentum" ma:contentTypeID="0x0101000F6E21F34F249E44AEDD8473A3B9CABB" ma:contentTypeVersion="4" ma:contentTypeDescription="Új dokumentum létrehozása." ma:contentTypeScope="" ma:versionID="7edf59b407e42f92f256cdc5ab1cf0f5">
   <xsd:schema xmlns:xsd="http://www.w3.org/2001/XMLSchema" xmlns:xs="http://www.w3.org/2001/XMLSchema" xmlns:p="http://schemas.microsoft.com/office/2006/metadata/properties" xmlns:ns2="dc71aa0d-6b45-4991-8d9b-639a7e1d4bf0" targetNamespace="http://schemas.microsoft.com/office/2006/metadata/properties" ma:root="true" ma:fieldsID="9af4f95638bc7bc920f4c13cd2a2ad0c" ns2:_="">
     <xsd:import namespace="dc71aa0d-6b45-4991-8d9b-639a7e1d4bf0"/>
@@ -12466,7 +13100,17 @@
 </ct:contentTypeSchema>
 </file>
 
+<file path=customXml/item2.xml><?xml version="1.0" encoding="utf-8"?>
+<b:Sources xmlns:b="http://schemas.openxmlformats.org/officeDocument/2006/bibliography" xmlns="http://schemas.openxmlformats.org/officeDocument/2006/bibliography" SelectedStyle="\APA.XSL" StyleName="APA"/>
+</file>
+
 <file path=customXml/item3.xml><?xml version="1.0" encoding="utf-8"?>
+<p:properties xmlns:p="http://schemas.microsoft.com/office/2006/metadata/properties" xmlns:xsi="http://www.w3.org/2001/XMLSchema-instance" xmlns:pc="http://schemas.microsoft.com/office/infopath/2007/PartnerControls">
+  <documentManagement/>
+</p:properties>
+</file>
+
+<file path=customXml/item4.xml><?xml version="1.0" encoding="utf-8"?>
 <?mso-contentType ?>
 <FormTemplates xmlns="http://schemas.microsoft.com/sharepoint/v3/contenttype/forms">
   <Display>DocumentLibraryForm</Display>
@@ -12475,21 +13119,7 @@
 </FormTemplates>
 </file>
 
-<file path=customXml/item4.xml><?xml version="1.0" encoding="utf-8"?>
-<p:properties xmlns:p="http://schemas.microsoft.com/office/2006/metadata/properties" xmlns:xsi="http://www.w3.org/2001/XMLSchema-instance" xmlns:pc="http://schemas.microsoft.com/office/infopath/2007/PartnerControls">
-  <documentManagement/>
-</p:properties>
-</file>
-
 <file path=customXml/itemProps1.xml><?xml version="1.0" encoding="utf-8"?>
-<ds:datastoreItem xmlns:ds="http://schemas.openxmlformats.org/officeDocument/2006/customXml" ds:itemID="{31D8A198-B5FD-41D1-8F98-20D226CAF475}">
-  <ds:schemaRefs>
-    <ds:schemaRef ds:uri="http://schemas.openxmlformats.org/officeDocument/2006/bibliography"/>
-  </ds:schemaRefs>
-</ds:datastoreItem>
-</file>
-
-<file path=customXml/itemProps2.xml><?xml version="1.0" encoding="utf-8"?>
 <ds:datastoreItem xmlns:ds="http://schemas.openxmlformats.org/officeDocument/2006/customXml" ds:itemID="{D2E11025-175C-452B-A03D-1B54AF4632B8}">
   <ds:schemaRefs>
     <ds:schemaRef ds:uri="http://schemas.microsoft.com/office/2006/metadata/contentType"/>
@@ -12507,19 +13137,27 @@
 </ds:datastoreItem>
 </file>
 
-<file path=customXml/itemProps3.xml><?xml version="1.0" encoding="utf-8"?>
-<ds:datastoreItem xmlns:ds="http://schemas.openxmlformats.org/officeDocument/2006/customXml" ds:itemID="{49E9CE2F-4863-430F-A73B-CD3063AB172E}">
+<file path=customXml/itemProps2.xml><?xml version="1.0" encoding="utf-8"?>
+<ds:datastoreItem xmlns:ds="http://schemas.openxmlformats.org/officeDocument/2006/customXml" ds:itemID="{31D8A198-B5FD-41D1-8F98-20D226CAF475}">
   <ds:schemaRefs>
-    <ds:schemaRef ds:uri="http://schemas.microsoft.com/sharepoint/v3/contenttype/forms"/>
+    <ds:schemaRef ds:uri="http://schemas.openxmlformats.org/officeDocument/2006/bibliography"/>
   </ds:schemaRefs>
 </ds:datastoreItem>
 </file>
 
-<file path=customXml/itemProps4.xml><?xml version="1.0" encoding="utf-8"?>
+<file path=customXml/itemProps3.xml><?xml version="1.0" encoding="utf-8"?>
 <ds:datastoreItem xmlns:ds="http://schemas.openxmlformats.org/officeDocument/2006/customXml" ds:itemID="{4683CF39-CBC1-469A-88EA-F31417A0D119}">
   <ds:schemaRefs>
     <ds:schemaRef ds:uri="http://schemas.microsoft.com/office/2006/metadata/properties"/>
     <ds:schemaRef ds:uri="http://schemas.microsoft.com/office/infopath/2007/PartnerControls"/>
   </ds:schemaRefs>
 </ds:datastoreItem>
+</file>
+
+<file path=customXml/itemProps4.xml><?xml version="1.0" encoding="utf-8"?>
+<ds:datastoreItem xmlns:ds="http://schemas.openxmlformats.org/officeDocument/2006/customXml" ds:itemID="{49E9CE2F-4863-430F-A73B-CD3063AB172E}">
+  <ds:schemaRefs>
+    <ds:schemaRef ds:uri="http://schemas.microsoft.com/sharepoint/v3/contenttype/forms"/>
+  </ds:schemaRefs>
+</ds:datastoreItem>
 </file>